--- a/manual hotel california.docx
+++ b/manual hotel california.docx
@@ -265,7 +265,23 @@
           <w:color w:val="auto"/>
           <w:lang w:val="pt-BR"/>
         </w:rPr>
-        <w:t xml:space="preserve">Version </w:t>
+        <w:t>Vers</w:t>
+      </w:r>
+      <w:r>
+        <w:rPr>
+          <w:rFonts w:ascii="Arial" w:hAnsi="Arial" w:cs="Arial"/>
+          <w:color w:val="auto"/>
+          <w:lang w:val="pt-BR"/>
+        </w:rPr>
+        <w:t>ão</w:t>
+      </w:r>
+      <w:r>
+        <w:rPr>
+          <w:rFonts w:ascii="Arial" w:hAnsi="Arial" w:cs="Arial"/>
+          <w:color w:val="auto"/>
+          <w:lang w:val="pt-BR"/>
+        </w:rPr>
+        <w:t xml:space="preserve"> </w:t>
       </w:r>
       <w:r>
         <w:rPr>
@@ -283,873 +299,6 @@
           <w:lang w:val="pt-BR"/>
         </w:rPr>
         <w:br w:type="page"/>
-      </w:r>
-    </w:p>
-    <w:p>
-      <w:pPr>
-        <w:pStyle w:val="CabealhodoSumrio"/>
-        <w:rPr>
-          <w:rFonts w:ascii="Arial" w:hAnsi="Arial" w:cs="Arial"/>
-          <w:color w:val="auto"/>
-          <w:lang w:val="pt-BR"/>
-        </w:rPr>
-      </w:pPr>
-      <w:r>
-        <w:rPr>
-          <w:rFonts w:ascii="Arial" w:hAnsi="Arial" w:cs="Arial"/>
-          <w:color w:val="auto"/>
-          <w:lang w:val="pt-BR"/>
-        </w:rPr>
-        <w:lastRenderedPageBreak/>
-        <w:t>Table of Contents</w:t>
-      </w:r>
-    </w:p>
-    <w:p>
-      <w:pPr>
-        <w:pStyle w:val="Sumrio1"/>
-        <w:rPr>
-          <w:rFonts w:ascii="Arial" w:eastAsiaTheme="minorEastAsia" w:hAnsi="Arial" w:cs="Arial"/>
-          <w:b/>
-          <w:bCs/>
-          <w:caps/>
-          <w:lang w:val="pt-BR"/>
-        </w:rPr>
-      </w:pPr>
-      <w:r>
-        <w:rPr>
-          <w:rFonts w:ascii="Arial" w:hAnsi="Arial" w:cs="Arial"/>
-          <w:b/>
-          <w:bCs/>
-          <w:caps/>
-          <w:noProof/>
-          <w:u w:val="single"/>
-          <w:lang w:val="pt-BR"/>
-        </w:rPr>
-        <w:fldChar w:fldCharType="begin"/>
-      </w:r>
-      <w:r>
-        <w:rPr>
-          <w:rFonts w:ascii="Arial" w:hAnsi="Arial" w:cs="Arial"/>
-          <w:lang w:val="pt-BR"/>
-        </w:rPr>
-        <w:instrText xml:space="preserve"> TOC \o "1-3" \t "Heading 7,2" </w:instrText>
-      </w:r>
-      <w:r>
-        <w:rPr>
-          <w:rFonts w:ascii="Arial" w:hAnsi="Arial" w:cs="Arial"/>
-          <w:b/>
-          <w:bCs/>
-          <w:caps/>
-          <w:noProof/>
-          <w:u w:val="single"/>
-          <w:lang w:val="pt-BR"/>
-        </w:rPr>
-        <w:fldChar w:fldCharType="separate"/>
-      </w:r>
-      <w:r>
-        <w:rPr>
-          <w:rFonts w:ascii="Arial" w:hAnsi="Arial" w:cs="Arial"/>
-          <w:lang w:val="pt-BR"/>
-        </w:rPr>
-        <w:t>1</w:t>
-      </w:r>
-      <w:r>
-        <w:rPr>
-          <w:rFonts w:ascii="Arial" w:eastAsiaTheme="minorEastAsia" w:hAnsi="Arial" w:cs="Arial"/>
-          <w:lang w:val="pt-BR"/>
-        </w:rPr>
-        <w:tab/>
-      </w:r>
-      <w:r>
-        <w:rPr>
-          <w:rFonts w:ascii="Arial" w:hAnsi="Arial" w:cs="Arial"/>
-          <w:lang w:val="pt-BR"/>
-        </w:rPr>
-        <w:t>Introduction</w:t>
-      </w:r>
-      <w:r>
-        <w:rPr>
-          <w:rFonts w:ascii="Arial" w:hAnsi="Arial" w:cs="Arial"/>
-          <w:lang w:val="pt-BR"/>
-        </w:rPr>
-        <w:tab/>
-      </w:r>
-      <w:r>
-        <w:rPr>
-          <w:rFonts w:ascii="Arial" w:hAnsi="Arial" w:cs="Arial"/>
-          <w:lang w:val="pt-BR"/>
-        </w:rPr>
-        <w:fldChar w:fldCharType="begin"/>
-      </w:r>
-      <w:r>
-        <w:rPr>
-          <w:rFonts w:ascii="Arial" w:hAnsi="Arial" w:cs="Arial"/>
-          <w:lang w:val="pt-BR"/>
-        </w:rPr>
-        <w:instrText xml:space="preserve"> PAGEREF _Toc362179665 \h </w:instrText>
-      </w:r>
-      <w:r>
-        <w:rPr>
-          <w:rFonts w:ascii="Arial" w:hAnsi="Arial" w:cs="Arial"/>
-          <w:lang w:val="pt-BR"/>
-        </w:rPr>
-      </w:r>
-      <w:r>
-        <w:rPr>
-          <w:rFonts w:ascii="Arial" w:hAnsi="Arial" w:cs="Arial"/>
-          <w:lang w:val="pt-BR"/>
-        </w:rPr>
-        <w:fldChar w:fldCharType="separate"/>
-      </w:r>
-      <w:r>
-        <w:rPr>
-          <w:rFonts w:ascii="Arial" w:hAnsi="Arial" w:cs="Arial"/>
-          <w:lang w:val="pt-BR"/>
-        </w:rPr>
-        <w:t>4</w:t>
-      </w:r>
-      <w:r>
-        <w:rPr>
-          <w:rFonts w:ascii="Arial" w:hAnsi="Arial" w:cs="Arial"/>
-          <w:lang w:val="pt-BR"/>
-        </w:rPr>
-        <w:fldChar w:fldCharType="end"/>
-      </w:r>
-    </w:p>
-    <w:p>
-      <w:pPr>
-        <w:pStyle w:val="Sumrio2"/>
-        <w:rPr>
-          <w:rFonts w:ascii="Arial" w:eastAsiaTheme="minorEastAsia" w:hAnsi="Arial" w:cs="Arial"/>
-          <w:b/>
-          <w:bCs/>
-          <w:lang w:val="pt-BR"/>
-        </w:rPr>
-      </w:pPr>
-      <w:r>
-        <w:rPr>
-          <w:rFonts w:ascii="Arial" w:hAnsi="Arial" w:cs="Arial"/>
-          <w:lang w:val="pt-BR"/>
-        </w:rPr>
-        <w:t>1.1</w:t>
-      </w:r>
-      <w:r>
-        <w:rPr>
-          <w:rFonts w:ascii="Arial" w:eastAsiaTheme="minorEastAsia" w:hAnsi="Arial" w:cs="Arial"/>
-          <w:lang w:val="pt-BR"/>
-        </w:rPr>
-        <w:tab/>
-      </w:r>
-      <w:r>
-        <w:rPr>
-          <w:rFonts w:ascii="Arial" w:hAnsi="Arial" w:cs="Arial"/>
-          <w:lang w:val="pt-BR"/>
-        </w:rPr>
-        <w:t>Scope and Purpose</w:t>
-      </w:r>
-      <w:r>
-        <w:rPr>
-          <w:rFonts w:ascii="Arial" w:hAnsi="Arial" w:cs="Arial"/>
-          <w:lang w:val="pt-BR"/>
-        </w:rPr>
-        <w:tab/>
-      </w:r>
-      <w:r>
-        <w:rPr>
-          <w:rFonts w:ascii="Arial" w:hAnsi="Arial" w:cs="Arial"/>
-          <w:lang w:val="pt-BR"/>
-        </w:rPr>
-        <w:fldChar w:fldCharType="begin"/>
-      </w:r>
-      <w:r>
-        <w:rPr>
-          <w:rFonts w:ascii="Arial" w:hAnsi="Arial" w:cs="Arial"/>
-          <w:lang w:val="pt-BR"/>
-        </w:rPr>
-        <w:instrText xml:space="preserve"> PAGEREF _Toc362179666 \h </w:instrText>
-      </w:r>
-      <w:r>
-        <w:rPr>
-          <w:rFonts w:ascii="Arial" w:hAnsi="Arial" w:cs="Arial"/>
-          <w:lang w:val="pt-BR"/>
-        </w:rPr>
-      </w:r>
-      <w:r>
-        <w:rPr>
-          <w:rFonts w:ascii="Arial" w:hAnsi="Arial" w:cs="Arial"/>
-          <w:lang w:val="pt-BR"/>
-        </w:rPr>
-        <w:fldChar w:fldCharType="separate"/>
-      </w:r>
-      <w:r>
-        <w:rPr>
-          <w:rFonts w:ascii="Arial" w:hAnsi="Arial" w:cs="Arial"/>
-          <w:lang w:val="pt-BR"/>
-        </w:rPr>
-        <w:t>4</w:t>
-      </w:r>
-      <w:r>
-        <w:rPr>
-          <w:rFonts w:ascii="Arial" w:hAnsi="Arial" w:cs="Arial"/>
-          <w:lang w:val="pt-BR"/>
-        </w:rPr>
-        <w:fldChar w:fldCharType="end"/>
-      </w:r>
-    </w:p>
-    <w:p>
-      <w:pPr>
-        <w:pStyle w:val="Sumrio2"/>
-        <w:rPr>
-          <w:rFonts w:ascii="Arial" w:eastAsiaTheme="minorEastAsia" w:hAnsi="Arial" w:cs="Arial"/>
-          <w:b/>
-          <w:bCs/>
-          <w:lang w:val="pt-BR"/>
-        </w:rPr>
-      </w:pPr>
-      <w:r>
-        <w:rPr>
-          <w:rFonts w:ascii="Arial" w:hAnsi="Arial" w:cs="Arial"/>
-          <w:lang w:val="pt-BR"/>
-        </w:rPr>
-        <w:t>1.2</w:t>
-      </w:r>
-      <w:r>
-        <w:rPr>
-          <w:rFonts w:ascii="Arial" w:eastAsiaTheme="minorEastAsia" w:hAnsi="Arial" w:cs="Arial"/>
-          <w:lang w:val="pt-BR"/>
-        </w:rPr>
-        <w:tab/>
-      </w:r>
-      <w:r>
-        <w:rPr>
-          <w:rFonts w:ascii="Arial" w:hAnsi="Arial" w:cs="Arial"/>
-          <w:lang w:val="pt-BR"/>
-        </w:rPr>
-        <w:t>Process Overview</w:t>
-      </w:r>
-      <w:r>
-        <w:rPr>
-          <w:rFonts w:ascii="Arial" w:hAnsi="Arial" w:cs="Arial"/>
-          <w:lang w:val="pt-BR"/>
-        </w:rPr>
-        <w:tab/>
-      </w:r>
-      <w:r>
-        <w:rPr>
-          <w:rFonts w:ascii="Arial" w:hAnsi="Arial" w:cs="Arial"/>
-          <w:lang w:val="pt-BR"/>
-        </w:rPr>
-        <w:fldChar w:fldCharType="begin"/>
-      </w:r>
-      <w:r>
-        <w:rPr>
-          <w:rFonts w:ascii="Arial" w:hAnsi="Arial" w:cs="Arial"/>
-          <w:lang w:val="pt-BR"/>
-        </w:rPr>
-        <w:instrText xml:space="preserve"> PAGEREF _Toc362179667 \h </w:instrText>
-      </w:r>
-      <w:r>
-        <w:rPr>
-          <w:rFonts w:ascii="Arial" w:hAnsi="Arial" w:cs="Arial"/>
-          <w:lang w:val="pt-BR"/>
-        </w:rPr>
-      </w:r>
-      <w:r>
-        <w:rPr>
-          <w:rFonts w:ascii="Arial" w:hAnsi="Arial" w:cs="Arial"/>
-          <w:lang w:val="pt-BR"/>
-        </w:rPr>
-        <w:fldChar w:fldCharType="separate"/>
-      </w:r>
-      <w:r>
-        <w:rPr>
-          <w:rFonts w:ascii="Arial" w:hAnsi="Arial" w:cs="Arial"/>
-          <w:lang w:val="pt-BR"/>
-        </w:rPr>
-        <w:t>4</w:t>
-      </w:r>
-      <w:r>
-        <w:rPr>
-          <w:rFonts w:ascii="Arial" w:hAnsi="Arial" w:cs="Arial"/>
-          <w:lang w:val="pt-BR"/>
-        </w:rPr>
-        <w:fldChar w:fldCharType="end"/>
-      </w:r>
-    </w:p>
-    <w:p>
-      <w:pPr>
-        <w:pStyle w:val="Sumrio1"/>
-        <w:rPr>
-          <w:rFonts w:ascii="Arial" w:eastAsiaTheme="minorEastAsia" w:hAnsi="Arial" w:cs="Arial"/>
-          <w:b/>
-          <w:bCs/>
-          <w:caps/>
-          <w:lang w:val="pt-BR"/>
-        </w:rPr>
-      </w:pPr>
-      <w:r>
-        <w:rPr>
-          <w:rFonts w:ascii="Arial" w:hAnsi="Arial" w:cs="Arial"/>
-          <w:lang w:val="pt-BR"/>
-        </w:rPr>
-        <w:t>2</w:t>
-      </w:r>
-      <w:r>
-        <w:rPr>
-          <w:rFonts w:ascii="Arial" w:eastAsiaTheme="minorEastAsia" w:hAnsi="Arial" w:cs="Arial"/>
-          <w:lang w:val="pt-BR"/>
-        </w:rPr>
-        <w:tab/>
-      </w:r>
-      <w:r>
-        <w:rPr>
-          <w:rFonts w:ascii="Arial" w:hAnsi="Arial" w:cs="Arial"/>
-          <w:lang w:val="pt-BR"/>
-        </w:rPr>
-        <w:t>[Process/WorkFlow 1]</w:t>
-      </w:r>
-      <w:r>
-        <w:rPr>
-          <w:rFonts w:ascii="Arial" w:hAnsi="Arial" w:cs="Arial"/>
-          <w:lang w:val="pt-BR"/>
-        </w:rPr>
-        <w:tab/>
-      </w:r>
-      <w:r>
-        <w:rPr>
-          <w:rFonts w:ascii="Arial" w:hAnsi="Arial" w:cs="Arial"/>
-          <w:lang w:val="pt-BR"/>
-        </w:rPr>
-        <w:fldChar w:fldCharType="begin"/>
-      </w:r>
-      <w:r>
-        <w:rPr>
-          <w:rFonts w:ascii="Arial" w:hAnsi="Arial" w:cs="Arial"/>
-          <w:lang w:val="pt-BR"/>
-        </w:rPr>
-        <w:instrText xml:space="preserve"> PAGEREF _Toc362179668 \h </w:instrText>
-      </w:r>
-      <w:r>
-        <w:rPr>
-          <w:rFonts w:ascii="Arial" w:hAnsi="Arial" w:cs="Arial"/>
-          <w:lang w:val="pt-BR"/>
-        </w:rPr>
-      </w:r>
-      <w:r>
-        <w:rPr>
-          <w:rFonts w:ascii="Arial" w:hAnsi="Arial" w:cs="Arial"/>
-          <w:lang w:val="pt-BR"/>
-        </w:rPr>
-        <w:fldChar w:fldCharType="separate"/>
-      </w:r>
-      <w:r>
-        <w:rPr>
-          <w:rFonts w:ascii="Arial" w:hAnsi="Arial" w:cs="Arial"/>
-          <w:lang w:val="pt-BR"/>
-        </w:rPr>
-        <w:t>6</w:t>
-      </w:r>
-      <w:r>
-        <w:rPr>
-          <w:rFonts w:ascii="Arial" w:hAnsi="Arial" w:cs="Arial"/>
-          <w:lang w:val="pt-BR"/>
-        </w:rPr>
-        <w:fldChar w:fldCharType="end"/>
-      </w:r>
-    </w:p>
-    <w:p>
-      <w:pPr>
-        <w:pStyle w:val="Sumrio2"/>
-        <w:rPr>
-          <w:rFonts w:ascii="Arial" w:eastAsiaTheme="minorEastAsia" w:hAnsi="Arial" w:cs="Arial"/>
-          <w:b/>
-          <w:bCs/>
-          <w:lang w:val="pt-BR"/>
-        </w:rPr>
-      </w:pPr>
-      <w:r>
-        <w:rPr>
-          <w:rFonts w:ascii="Arial" w:hAnsi="Arial" w:cs="Arial"/>
-          <w:lang w:val="pt-BR"/>
-        </w:rPr>
-        <w:t>2.1</w:t>
-      </w:r>
-      <w:r>
-        <w:rPr>
-          <w:rFonts w:ascii="Arial" w:eastAsiaTheme="minorEastAsia" w:hAnsi="Arial" w:cs="Arial"/>
-          <w:lang w:val="pt-BR"/>
-        </w:rPr>
-        <w:tab/>
-      </w:r>
-      <w:r>
-        <w:rPr>
-          <w:rFonts w:ascii="Arial" w:hAnsi="Arial" w:cs="Arial"/>
-          <w:lang w:val="pt-BR"/>
-        </w:rPr>
-        <w:t>[Sub-Process or Workflow Step 1]  Example: Configure Connect to manage your work</w:t>
-      </w:r>
-      <w:r>
-        <w:rPr>
-          <w:rFonts w:ascii="Arial" w:hAnsi="Arial" w:cs="Arial"/>
-          <w:lang w:val="pt-BR"/>
-        </w:rPr>
-        <w:tab/>
-      </w:r>
-      <w:r>
-        <w:rPr>
-          <w:rFonts w:ascii="Arial" w:hAnsi="Arial" w:cs="Arial"/>
-          <w:lang w:val="pt-BR"/>
-        </w:rPr>
-        <w:fldChar w:fldCharType="begin"/>
-      </w:r>
-      <w:r>
-        <w:rPr>
-          <w:rFonts w:ascii="Arial" w:hAnsi="Arial" w:cs="Arial"/>
-          <w:lang w:val="pt-BR"/>
-        </w:rPr>
-        <w:instrText xml:space="preserve"> PAGEREF _Toc362179669 \h </w:instrText>
-      </w:r>
-      <w:r>
-        <w:rPr>
-          <w:rFonts w:ascii="Arial" w:hAnsi="Arial" w:cs="Arial"/>
-          <w:lang w:val="pt-BR"/>
-        </w:rPr>
-      </w:r>
-      <w:r>
-        <w:rPr>
-          <w:rFonts w:ascii="Arial" w:hAnsi="Arial" w:cs="Arial"/>
-          <w:lang w:val="pt-BR"/>
-        </w:rPr>
-        <w:fldChar w:fldCharType="separate"/>
-      </w:r>
-      <w:r>
-        <w:rPr>
-          <w:rFonts w:ascii="Arial" w:hAnsi="Arial" w:cs="Arial"/>
-          <w:lang w:val="pt-BR"/>
-        </w:rPr>
-        <w:t>6</w:t>
-      </w:r>
-      <w:r>
-        <w:rPr>
-          <w:rFonts w:ascii="Arial" w:hAnsi="Arial" w:cs="Arial"/>
-          <w:lang w:val="pt-BR"/>
-        </w:rPr>
-        <w:fldChar w:fldCharType="end"/>
-      </w:r>
-    </w:p>
-    <w:p>
-      <w:pPr>
-        <w:pStyle w:val="Sumrio3"/>
-        <w:rPr>
-          <w:rFonts w:ascii="Arial" w:eastAsiaTheme="minorEastAsia" w:hAnsi="Arial" w:cs="Arial"/>
-          <w:smallCaps/>
-          <w:lang w:val="pt-BR"/>
-        </w:rPr>
-      </w:pPr>
-      <w:r>
-        <w:rPr>
-          <w:rFonts w:ascii="Arial" w:hAnsi="Arial" w:cs="Arial"/>
-          <w:lang w:val="pt-BR"/>
-        </w:rPr>
-        <w:t>2.1.1</w:t>
-      </w:r>
-      <w:r>
-        <w:rPr>
-          <w:rFonts w:ascii="Arial" w:eastAsiaTheme="minorEastAsia" w:hAnsi="Arial" w:cs="Arial"/>
-          <w:lang w:val="pt-BR"/>
-        </w:rPr>
-        <w:tab/>
-      </w:r>
-      <w:r>
-        <w:rPr>
-          <w:rFonts w:ascii="Arial" w:hAnsi="Arial" w:cs="Arial"/>
-          <w:lang w:val="pt-BR"/>
-        </w:rPr>
-        <w:t>[Procedures for Step 1]   Example: To Log in to Connect:</w:t>
-      </w:r>
-      <w:r>
-        <w:rPr>
-          <w:rFonts w:ascii="Arial" w:hAnsi="Arial" w:cs="Arial"/>
-          <w:lang w:val="pt-BR"/>
-        </w:rPr>
-        <w:tab/>
-      </w:r>
-      <w:r>
-        <w:rPr>
-          <w:rFonts w:ascii="Arial" w:hAnsi="Arial" w:cs="Arial"/>
-          <w:lang w:val="pt-BR"/>
-        </w:rPr>
-        <w:fldChar w:fldCharType="begin"/>
-      </w:r>
-      <w:r>
-        <w:rPr>
-          <w:rFonts w:ascii="Arial" w:hAnsi="Arial" w:cs="Arial"/>
-          <w:lang w:val="pt-BR"/>
-        </w:rPr>
-        <w:instrText xml:space="preserve"> PAGEREF _Toc362179670 \h </w:instrText>
-      </w:r>
-      <w:r>
-        <w:rPr>
-          <w:rFonts w:ascii="Arial" w:hAnsi="Arial" w:cs="Arial"/>
-          <w:lang w:val="pt-BR"/>
-        </w:rPr>
-      </w:r>
-      <w:r>
-        <w:rPr>
-          <w:rFonts w:ascii="Arial" w:hAnsi="Arial" w:cs="Arial"/>
-          <w:lang w:val="pt-BR"/>
-        </w:rPr>
-        <w:fldChar w:fldCharType="separate"/>
-      </w:r>
-      <w:r>
-        <w:rPr>
-          <w:rFonts w:ascii="Arial" w:hAnsi="Arial" w:cs="Arial"/>
-          <w:lang w:val="pt-BR"/>
-        </w:rPr>
-        <w:t>6</w:t>
-      </w:r>
-      <w:r>
-        <w:rPr>
-          <w:rFonts w:ascii="Arial" w:hAnsi="Arial" w:cs="Arial"/>
-          <w:lang w:val="pt-BR"/>
-        </w:rPr>
-        <w:fldChar w:fldCharType="end"/>
-      </w:r>
-    </w:p>
-    <w:p>
-      <w:pPr>
-        <w:pStyle w:val="Sumrio3"/>
-        <w:rPr>
-          <w:rFonts w:ascii="Arial" w:eastAsiaTheme="minorEastAsia" w:hAnsi="Arial" w:cs="Arial"/>
-          <w:smallCaps/>
-          <w:lang w:val="pt-BR"/>
-        </w:rPr>
-      </w:pPr>
-      <w:r>
-        <w:rPr>
-          <w:rFonts w:ascii="Arial" w:hAnsi="Arial" w:cs="Arial"/>
-          <w:lang w:val="pt-BR"/>
-        </w:rPr>
-        <w:t>2.1.2</w:t>
-      </w:r>
-      <w:r>
-        <w:rPr>
-          <w:rFonts w:ascii="Arial" w:eastAsiaTheme="minorEastAsia" w:hAnsi="Arial" w:cs="Arial"/>
-          <w:lang w:val="pt-BR"/>
-        </w:rPr>
-        <w:tab/>
-      </w:r>
-      <w:r>
-        <w:rPr>
-          <w:rFonts w:ascii="Arial" w:hAnsi="Arial" w:cs="Arial"/>
-          <w:lang w:val="pt-BR"/>
-        </w:rPr>
-        <w:t>[Procedures for Step 2]:</w:t>
-      </w:r>
-      <w:r>
-        <w:rPr>
-          <w:rFonts w:ascii="Arial" w:hAnsi="Arial" w:cs="Arial"/>
-          <w:lang w:val="pt-BR"/>
-        </w:rPr>
-        <w:tab/>
-      </w:r>
-      <w:r>
-        <w:rPr>
-          <w:rFonts w:ascii="Arial" w:hAnsi="Arial" w:cs="Arial"/>
-          <w:lang w:val="pt-BR"/>
-        </w:rPr>
-        <w:fldChar w:fldCharType="begin"/>
-      </w:r>
-      <w:r>
-        <w:rPr>
-          <w:rFonts w:ascii="Arial" w:hAnsi="Arial" w:cs="Arial"/>
-          <w:lang w:val="pt-BR"/>
-        </w:rPr>
-        <w:instrText xml:space="preserve"> PAGEREF _Toc362179671 \h </w:instrText>
-      </w:r>
-      <w:r>
-        <w:rPr>
-          <w:rFonts w:ascii="Arial" w:hAnsi="Arial" w:cs="Arial"/>
-          <w:lang w:val="pt-BR"/>
-        </w:rPr>
-      </w:r>
-      <w:r>
-        <w:rPr>
-          <w:rFonts w:ascii="Arial" w:hAnsi="Arial" w:cs="Arial"/>
-          <w:lang w:val="pt-BR"/>
-        </w:rPr>
-        <w:fldChar w:fldCharType="separate"/>
-      </w:r>
-      <w:r>
-        <w:rPr>
-          <w:rFonts w:ascii="Arial" w:hAnsi="Arial" w:cs="Arial"/>
-          <w:lang w:val="pt-BR"/>
-        </w:rPr>
-        <w:t>7</w:t>
-      </w:r>
-      <w:r>
-        <w:rPr>
-          <w:rFonts w:ascii="Arial" w:hAnsi="Arial" w:cs="Arial"/>
-          <w:lang w:val="pt-BR"/>
-        </w:rPr>
-        <w:fldChar w:fldCharType="end"/>
-      </w:r>
-    </w:p>
-    <w:p>
-      <w:pPr>
-        <w:pStyle w:val="Sumrio2"/>
-        <w:rPr>
-          <w:rFonts w:ascii="Arial" w:eastAsiaTheme="minorEastAsia" w:hAnsi="Arial" w:cs="Arial"/>
-          <w:b/>
-          <w:bCs/>
-          <w:lang w:val="pt-BR"/>
-        </w:rPr>
-      </w:pPr>
-      <w:r>
-        <w:rPr>
-          <w:rFonts w:ascii="Arial" w:hAnsi="Arial" w:cs="Arial"/>
-          <w:lang w:val="pt-BR"/>
-        </w:rPr>
-        <w:t>2.2</w:t>
-      </w:r>
-      <w:r>
-        <w:rPr>
-          <w:rFonts w:ascii="Arial" w:eastAsiaTheme="minorEastAsia" w:hAnsi="Arial" w:cs="Arial"/>
-          <w:lang w:val="pt-BR"/>
-        </w:rPr>
-        <w:tab/>
-      </w:r>
-      <w:r>
-        <w:rPr>
-          <w:rFonts w:ascii="Arial" w:hAnsi="Arial" w:cs="Arial"/>
-          <w:lang w:val="pt-BR"/>
-        </w:rPr>
-        <w:t>[Sub-Process or Workflow Step 2]  Example: Asset Record Statuses</w:t>
-      </w:r>
-      <w:r>
-        <w:rPr>
-          <w:rFonts w:ascii="Arial" w:hAnsi="Arial" w:cs="Arial"/>
-          <w:lang w:val="pt-BR"/>
-        </w:rPr>
-        <w:tab/>
-      </w:r>
-      <w:r>
-        <w:rPr>
-          <w:rFonts w:ascii="Arial" w:hAnsi="Arial" w:cs="Arial"/>
-          <w:lang w:val="pt-BR"/>
-        </w:rPr>
-        <w:fldChar w:fldCharType="begin"/>
-      </w:r>
-      <w:r>
-        <w:rPr>
-          <w:rFonts w:ascii="Arial" w:hAnsi="Arial" w:cs="Arial"/>
-          <w:lang w:val="pt-BR"/>
-        </w:rPr>
-        <w:instrText xml:space="preserve"> PAGEREF _Toc362179672 \h </w:instrText>
-      </w:r>
-      <w:r>
-        <w:rPr>
-          <w:rFonts w:ascii="Arial" w:hAnsi="Arial" w:cs="Arial"/>
-          <w:lang w:val="pt-BR"/>
-        </w:rPr>
-      </w:r>
-      <w:r>
-        <w:rPr>
-          <w:rFonts w:ascii="Arial" w:hAnsi="Arial" w:cs="Arial"/>
-          <w:lang w:val="pt-BR"/>
-        </w:rPr>
-        <w:fldChar w:fldCharType="separate"/>
-      </w:r>
-      <w:r>
-        <w:rPr>
-          <w:rFonts w:ascii="Arial" w:hAnsi="Arial" w:cs="Arial"/>
-          <w:lang w:val="pt-BR"/>
-        </w:rPr>
-        <w:t>7</w:t>
-      </w:r>
-      <w:r>
-        <w:rPr>
-          <w:rFonts w:ascii="Arial" w:hAnsi="Arial" w:cs="Arial"/>
-          <w:lang w:val="pt-BR"/>
-        </w:rPr>
-        <w:fldChar w:fldCharType="end"/>
-      </w:r>
-    </w:p>
-    <w:p>
-      <w:pPr>
-        <w:pStyle w:val="Sumrio1"/>
-        <w:rPr>
-          <w:rFonts w:ascii="Arial" w:eastAsiaTheme="minorEastAsia" w:hAnsi="Arial" w:cs="Arial"/>
-          <w:b/>
-          <w:bCs/>
-          <w:caps/>
-          <w:lang w:val="pt-BR"/>
-        </w:rPr>
-      </w:pPr>
-      <w:r>
-        <w:rPr>
-          <w:rFonts w:ascii="Arial" w:hAnsi="Arial" w:cs="Arial"/>
-          <w:lang w:val="pt-BR"/>
-        </w:rPr>
-        <w:t>3</w:t>
-      </w:r>
-      <w:r>
-        <w:rPr>
-          <w:rFonts w:ascii="Arial" w:eastAsiaTheme="minorEastAsia" w:hAnsi="Arial" w:cs="Arial"/>
-          <w:lang w:val="pt-BR"/>
-        </w:rPr>
-        <w:tab/>
-      </w:r>
-      <w:r>
-        <w:rPr>
-          <w:rFonts w:ascii="Arial" w:hAnsi="Arial" w:cs="Arial"/>
-          <w:lang w:val="pt-BR"/>
-        </w:rPr>
-        <w:t>Appendices</w:t>
-      </w:r>
-      <w:r>
-        <w:rPr>
-          <w:rFonts w:ascii="Arial" w:hAnsi="Arial" w:cs="Arial"/>
-          <w:lang w:val="pt-BR"/>
-        </w:rPr>
-        <w:tab/>
-      </w:r>
-      <w:r>
-        <w:rPr>
-          <w:rFonts w:ascii="Arial" w:hAnsi="Arial" w:cs="Arial"/>
-          <w:lang w:val="pt-BR"/>
-        </w:rPr>
-        <w:fldChar w:fldCharType="begin"/>
-      </w:r>
-      <w:r>
-        <w:rPr>
-          <w:rFonts w:ascii="Arial" w:hAnsi="Arial" w:cs="Arial"/>
-          <w:lang w:val="pt-BR"/>
-        </w:rPr>
-        <w:instrText xml:space="preserve"> PAGEREF _Toc362179673 \h </w:instrText>
-      </w:r>
-      <w:r>
-        <w:rPr>
-          <w:rFonts w:ascii="Arial" w:hAnsi="Arial" w:cs="Arial"/>
-          <w:lang w:val="pt-BR"/>
-        </w:rPr>
-      </w:r>
-      <w:r>
-        <w:rPr>
-          <w:rFonts w:ascii="Arial" w:hAnsi="Arial" w:cs="Arial"/>
-          <w:lang w:val="pt-BR"/>
-        </w:rPr>
-        <w:fldChar w:fldCharType="separate"/>
-      </w:r>
-      <w:r>
-        <w:rPr>
-          <w:rFonts w:ascii="Arial" w:hAnsi="Arial" w:cs="Arial"/>
-          <w:lang w:val="pt-BR"/>
-        </w:rPr>
-        <w:t>9</w:t>
-      </w:r>
-      <w:r>
-        <w:rPr>
-          <w:rFonts w:ascii="Arial" w:hAnsi="Arial" w:cs="Arial"/>
-          <w:lang w:val="pt-BR"/>
-        </w:rPr>
-        <w:fldChar w:fldCharType="end"/>
-      </w:r>
-    </w:p>
-    <w:p>
-      <w:pPr>
-        <w:pStyle w:val="Sumrio1"/>
-        <w:rPr>
-          <w:rFonts w:ascii="Arial" w:eastAsiaTheme="minorEastAsia" w:hAnsi="Arial" w:cs="Arial"/>
-          <w:b/>
-          <w:bCs/>
-          <w:caps/>
-          <w:lang w:val="pt-BR"/>
-        </w:rPr>
-      </w:pPr>
-      <w:r>
-        <w:rPr>
-          <w:rFonts w:ascii="Arial" w:hAnsi="Arial" w:cs="Arial"/>
-          <w:lang w:val="pt-BR"/>
-        </w:rPr>
-        <w:t>4</w:t>
-      </w:r>
-      <w:r>
-        <w:rPr>
-          <w:rFonts w:ascii="Arial" w:eastAsiaTheme="minorEastAsia" w:hAnsi="Arial" w:cs="Arial"/>
-          <w:lang w:val="pt-BR"/>
-        </w:rPr>
-        <w:tab/>
-      </w:r>
-      <w:r>
-        <w:rPr>
-          <w:rFonts w:ascii="Arial" w:hAnsi="Arial" w:cs="Arial"/>
-          <w:lang w:val="pt-BR"/>
-        </w:rPr>
-        <w:t>Index</w:t>
-      </w:r>
-      <w:r>
-        <w:rPr>
-          <w:rFonts w:ascii="Arial" w:hAnsi="Arial" w:cs="Arial"/>
-          <w:lang w:val="pt-BR"/>
-        </w:rPr>
-        <w:tab/>
-      </w:r>
-      <w:r>
-        <w:rPr>
-          <w:rFonts w:ascii="Arial" w:hAnsi="Arial" w:cs="Arial"/>
-          <w:lang w:val="pt-BR"/>
-        </w:rPr>
-        <w:fldChar w:fldCharType="begin"/>
-      </w:r>
-      <w:r>
-        <w:rPr>
-          <w:rFonts w:ascii="Arial" w:hAnsi="Arial" w:cs="Arial"/>
-          <w:lang w:val="pt-BR"/>
-        </w:rPr>
-        <w:instrText xml:space="preserve"> PAGEREF _Toc362179674 \h </w:instrText>
-      </w:r>
-      <w:r>
-        <w:rPr>
-          <w:rFonts w:ascii="Arial" w:hAnsi="Arial" w:cs="Arial"/>
-          <w:lang w:val="pt-BR"/>
-        </w:rPr>
-      </w:r>
-      <w:r>
-        <w:rPr>
-          <w:rFonts w:ascii="Arial" w:hAnsi="Arial" w:cs="Arial"/>
-          <w:lang w:val="pt-BR"/>
-        </w:rPr>
-        <w:fldChar w:fldCharType="separate"/>
-      </w:r>
-      <w:r>
-        <w:rPr>
-          <w:rFonts w:ascii="Arial" w:hAnsi="Arial" w:cs="Arial"/>
-          <w:lang w:val="pt-BR"/>
-        </w:rPr>
-        <w:t>10</w:t>
-      </w:r>
-      <w:r>
-        <w:rPr>
-          <w:rFonts w:ascii="Arial" w:hAnsi="Arial" w:cs="Arial"/>
-          <w:lang w:val="pt-BR"/>
-        </w:rPr>
-        <w:fldChar w:fldCharType="end"/>
-      </w:r>
-    </w:p>
-    <w:p>
-      <w:pPr>
-        <w:rPr>
-          <w:rFonts w:ascii="Arial" w:hAnsi="Arial" w:cs="Arial"/>
-          <w:lang w:val="pt-BR"/>
-        </w:rPr>
-      </w:pPr>
-      <w:r>
-        <w:rPr>
-          <w:rFonts w:ascii="Arial" w:hAnsi="Arial" w:cs="Arial"/>
-          <w:lang w:val="pt-BR"/>
-        </w:rPr>
-        <w:fldChar w:fldCharType="end"/>
       </w:r>
     </w:p>
     <w:p>
@@ -1187,7 +336,6 @@
           <w:color w:val="auto"/>
           <w:lang w:val="pt-BR"/>
         </w:rPr>
-        <w:lastRenderedPageBreak/>
         <w:t>Introdução</w:t>
       </w:r>
     </w:p>
@@ -1377,7 +525,51 @@
     </w:p>
     <w:p>
       <w:pPr>
-        <w:ind w:left="1440"/>
+        <w:rPr>
+          <w:rFonts w:ascii="Arial" w:hAnsi="Arial" w:cs="Arial"/>
+          <w:lang w:val="pt-BR"/>
+        </w:rPr>
+      </w:pPr>
+    </w:p>
+    <w:p>
+      <w:pPr>
+        <w:pStyle w:val="Ttulo2"/>
+        <w:rPr>
+          <w:rFonts w:ascii="Arial" w:hAnsi="Arial" w:cs="Arial"/>
+          <w:color w:val="auto"/>
+          <w:lang w:val="pt-BR"/>
+        </w:rPr>
+      </w:pPr>
+      <w:bookmarkStart w:id="0" w:name="_Toc362179667"/>
+      <w:r>
+        <w:rPr>
+          <w:rFonts w:ascii="Arial" w:hAnsi="Arial" w:cs="Arial"/>
+          <w:color w:val="auto"/>
+          <w:lang w:val="pt-BR"/>
+        </w:rPr>
+        <w:t>Overview</w:t>
+      </w:r>
+      <w:bookmarkEnd w:id="0"/>
+      <w:r>
+        <w:rPr>
+          <w:rFonts w:ascii="Arial" w:hAnsi="Arial" w:cs="Arial"/>
+          <w:color w:val="auto"/>
+          <w:lang w:val="pt-BR"/>
+        </w:rPr>
+        <w:t xml:space="preserve"> </w:t>
+      </w:r>
+      <w:r>
+        <w:rPr>
+          <w:rFonts w:ascii="Arial" w:hAnsi="Arial" w:cs="Arial"/>
+          <w:color w:val="auto"/>
+          <w:lang w:val="pt-BR"/>
+        </w:rPr>
+        <w:t>do Processo</w:t>
+      </w:r>
+    </w:p>
+    <w:p>
+      <w:pPr>
+        <w:ind w:left="567" w:firstLine="567"/>
         <w:rPr>
           <w:rFonts w:ascii="Arial" w:hAnsi="Arial" w:cs="Arial"/>
           <w:sz w:val="24"/>
@@ -1388,51 +580,8 @@
     </w:p>
     <w:p>
       <w:pPr>
-        <w:rPr>
-          <w:rFonts w:ascii="Arial" w:hAnsi="Arial" w:cs="Arial"/>
-          <w:lang w:val="pt-BR"/>
-        </w:rPr>
-      </w:pPr>
-    </w:p>
-    <w:p>
-      <w:pPr>
-        <w:pStyle w:val="Ttulo2"/>
-        <w:rPr>
-          <w:rFonts w:ascii="Arial" w:hAnsi="Arial" w:cs="Arial"/>
-          <w:color w:val="auto"/>
-          <w:lang w:val="pt-BR"/>
-        </w:rPr>
-      </w:pPr>
-      <w:bookmarkStart w:id="0" w:name="_Toc362179667"/>
-      <w:r>
-        <w:rPr>
-          <w:rFonts w:ascii="Arial" w:hAnsi="Arial" w:cs="Arial"/>
-          <w:color w:val="auto"/>
-          <w:lang w:val="pt-BR"/>
-        </w:rPr>
-        <w:t>Overview</w:t>
-      </w:r>
-      <w:bookmarkEnd w:id="0"/>
-      <w:r>
-        <w:rPr>
-          <w:rFonts w:ascii="Arial" w:hAnsi="Arial" w:cs="Arial"/>
-          <w:color w:val="auto"/>
-          <w:lang w:val="pt-BR"/>
-        </w:rPr>
-        <w:t xml:space="preserve"> </w:t>
-      </w:r>
-      <w:r>
-        <w:rPr>
-          <w:rFonts w:ascii="Arial" w:hAnsi="Arial" w:cs="Arial"/>
-          <w:color w:val="auto"/>
-          <w:lang w:val="pt-BR"/>
-        </w:rPr>
-        <w:t>do Processo</w:t>
-      </w:r>
-    </w:p>
-    <w:p>
-      <w:pPr>
         <w:ind w:left="567" w:firstLine="567"/>
+        <w:jc w:val="both"/>
         <w:rPr>
           <w:rFonts w:ascii="Arial" w:hAnsi="Arial" w:cs="Arial"/>
           <w:sz w:val="24"/>
@@ -1440,6 +589,15 @@
           <w:lang w:val="pt-BR"/>
         </w:rPr>
       </w:pPr>
+      <w:r>
+        <w:rPr>
+          <w:rFonts w:ascii="Arial" w:hAnsi="Arial" w:cs="Arial"/>
+          <w:sz w:val="24"/>
+          <w:szCs w:val="24"/>
+          <w:lang w:val="pt-BR"/>
+        </w:rPr>
+        <w:t xml:space="preserve">O software tem como objetivo principal, gerenciar o processo de reserva e locação de quartos. O fluxo do processo inicia-se com o cadastro de fornecedores, clientes, produtos e quartos.  </w:t>
+      </w:r>
     </w:p>
     <w:p>
       <w:pPr>
@@ -1459,7 +617,7 @@
           <w:szCs w:val="24"/>
           <w:lang w:val="pt-BR"/>
         </w:rPr>
-        <w:t xml:space="preserve">O software tem como objetivo principal, gerenciar o processo de reserva e locação de quartos. O fluxo do processo inicia-se com o cadastro de fornecedores, clientes, produtos e quartos.  </w:t>
+        <w:t xml:space="preserve">Ao ser contatado por um cliente, o funcionário deverá registrar primeiramente a reserva no sistema, indicando as informações necessárias. </w:t>
       </w:r>
     </w:p>
     <w:p>
@@ -1480,17 +638,92 @@
           <w:szCs w:val="24"/>
           <w:lang w:val="pt-BR"/>
         </w:rPr>
-        <w:t xml:space="preserve">Ao ser contatado por um cliente, o funcionário deverá registrar primeiramente a reserva no sistema, indicando as informações necessárias. No momento que o cliente comparecer ao hotel para pernoitar, a reserva deverá ser convertida em uma locação. Caso exista consumo de produtos pelo cliente, os mesmos deverão ser informados e atrelados à reserva em questão. Ao finalizar a </w:t>
-      </w:r>
-      <w:r>
+        <w:t>No momento que o cliente comparecer ao hotel para pernoitar, a reserva deverá ser convertida em uma locação. Caso exista consumo de produtos pelo cliente, os mesmos deverão ser informados e atrelados à reserva em questão. Ao finalizar a locação, o sistema informa os consumos e pernoites do cliente. Após confirmado o pagamento, a locação será finalizada e o quarto se tornará disponível</w:t>
+      </w:r>
+    </w:p>
+    <w:p>
+      <w:pPr>
+        <w:rPr>
+          <w:rFonts w:ascii="Arial" w:hAnsi="Arial" w:cs="Arial"/>
+          <w:lang w:val="pt-BR"/>
+        </w:rPr>
+      </w:pPr>
+    </w:p>
+    <w:p>
+      <w:pPr>
+        <w:rPr>
+          <w:rFonts w:ascii="Arial" w:hAnsi="Arial" w:cs="Arial"/>
+          <w:lang w:val="pt-BR"/>
+        </w:rPr>
+      </w:pPr>
+    </w:p>
+    <w:p>
+      <w:pPr>
+        <w:rPr>
+          <w:rFonts w:ascii="Arial" w:hAnsi="Arial" w:cs="Arial"/>
+          <w:lang w:val="pt-BR"/>
+        </w:rPr>
+      </w:pPr>
+    </w:p>
+    <w:p>
+      <w:pPr>
+        <w:rPr>
+          <w:rFonts w:ascii="Arial" w:hAnsi="Arial" w:cs="Arial"/>
+          <w:lang w:val="pt-BR"/>
+        </w:rPr>
+      </w:pPr>
+    </w:p>
+    <w:p>
+      <w:pPr>
+        <w:rPr>
+          <w:rFonts w:ascii="Arial" w:hAnsi="Arial" w:cs="Arial"/>
+          <w:lang w:val="pt-BR"/>
+        </w:rPr>
+      </w:pPr>
+    </w:p>
+    <w:p>
+      <w:pPr>
+        <w:rPr>
+          <w:rFonts w:ascii="Arial" w:hAnsi="Arial" w:cs="Arial"/>
+          <w:lang w:val="pt-BR"/>
+        </w:rPr>
+      </w:pPr>
+    </w:p>
+    <w:p>
+      <w:pPr>
+        <w:pStyle w:val="Ttulo2"/>
+        <w:rPr>
+          <w:rFonts w:ascii="Arial" w:hAnsi="Arial" w:cs="Arial"/>
+          <w:color w:val="auto"/>
+          <w:lang w:val="pt-BR"/>
+        </w:rPr>
+      </w:pPr>
+      <w:r>
+        <w:rPr>
+          <w:rFonts w:ascii="Arial" w:hAnsi="Arial" w:cs="Arial"/>
+          <w:color w:val="auto"/>
+          <w:lang w:val="pt-BR"/>
+        </w:rPr>
+        <w:t>Primeiros passos</w:t>
+      </w:r>
+    </w:p>
+    <w:p>
+      <w:pPr>
+        <w:rPr>
+          <w:lang w:val="pt-BR"/>
+        </w:rPr>
+      </w:pPr>
+    </w:p>
+    <w:p>
+      <w:pPr>
+        <w:ind w:left="567" w:firstLine="567"/>
         <w:rPr>
           <w:rFonts w:ascii="Arial" w:hAnsi="Arial" w:cs="Arial"/>
           <w:sz w:val="24"/>
           <w:szCs w:val="24"/>
           <w:lang w:val="pt-BR"/>
         </w:rPr>
-        <w:t>locação</w:t>
-      </w:r>
+      </w:pPr>
       <w:r>
         <w:rPr>
           <w:rFonts w:ascii="Arial" w:hAnsi="Arial" w:cs="Arial"/>
@@ -1498,17 +731,23 @@
           <w:szCs w:val="24"/>
           <w:lang w:val="pt-BR"/>
         </w:rPr>
-        <w:t xml:space="preserve">, o sistema informa os consumos e pernoites do cliente. Após confirmado o pagamento, a </w:t>
-      </w:r>
-      <w:r>
+        <w:t>Ao concluir a instalação do software, deve-se seguir este passo-a-passo para entender detalhadamente seu fluxo de funcionamento. Caso existam dúvidas com relação aos pontos abaixo, é possível utilizar as informações a partir do item 2, que detalham o funcionamento das telas:</w:t>
+      </w:r>
+    </w:p>
+    <w:p>
+      <w:pPr>
+        <w:pStyle w:val="PargrafodaLista"/>
+        <w:numPr>
+          <w:ilvl w:val="0"/>
+          <w:numId w:val="30"/>
+        </w:numPr>
         <w:rPr>
           <w:rFonts w:ascii="Arial" w:hAnsi="Arial" w:cs="Arial"/>
           <w:sz w:val="24"/>
           <w:szCs w:val="24"/>
           <w:lang w:val="pt-BR"/>
         </w:rPr>
-        <w:t>locação</w:t>
-      </w:r>
+      </w:pPr>
       <w:r>
         <w:rPr>
           <w:rFonts w:ascii="Arial" w:hAnsi="Arial" w:cs="Arial"/>
@@ -1516,29 +755,440 @@
           <w:szCs w:val="24"/>
           <w:lang w:val="pt-BR"/>
         </w:rPr>
-        <w:t xml:space="preserve"> será finalizada e o quarto se tornará disponível</w:t>
-      </w:r>
-    </w:p>
-    <w:p>
-      <w:pPr>
-        <w:pStyle w:val="TemplateInstructions-DeleteBeforePublishing"/>
-        <w:ind w:left="576"/>
-        <w:rPr>
-          <w:rFonts w:ascii="Arial" w:hAnsi="Arial" w:cs="Arial"/>
-          <w:i w:val="0"/>
-          <w:color w:val="auto"/>
+        <w:t>Incluir os quartos de seu estabelecimento (</w:t>
+      </w:r>
+      <w:r>
+        <w:rPr>
+          <w:rFonts w:ascii="Arial" w:hAnsi="Arial" w:cs="Arial"/>
+          <w:b/>
           <w:sz w:val="24"/>
           <w:szCs w:val="24"/>
           <w:lang w:val="pt-BR"/>
         </w:rPr>
-      </w:pPr>
-    </w:p>
-    <w:p>
-      <w:pPr>
-        <w:pStyle w:val="Ttulo1"/>
-        <w:rPr>
-          <w:rFonts w:ascii="Arial" w:hAnsi="Arial" w:cs="Arial"/>
-          <w:color w:val="auto"/>
+        <w:t>Cadastro -&gt; Quarto</w:t>
+      </w:r>
+      <w:r>
+        <w:rPr>
+          <w:rFonts w:ascii="Arial" w:hAnsi="Arial" w:cs="Arial"/>
+          <w:sz w:val="24"/>
+          <w:szCs w:val="24"/>
+          <w:lang w:val="pt-BR"/>
+        </w:rPr>
+        <w:t>);</w:t>
+      </w:r>
+    </w:p>
+    <w:p>
+      <w:pPr>
+        <w:pStyle w:val="PargrafodaLista"/>
+        <w:numPr>
+          <w:ilvl w:val="0"/>
+          <w:numId w:val="30"/>
+        </w:numPr>
+        <w:rPr>
+          <w:rFonts w:ascii="Arial" w:hAnsi="Arial" w:cs="Arial"/>
+          <w:sz w:val="24"/>
+          <w:szCs w:val="24"/>
+          <w:lang w:val="pt-BR"/>
+        </w:rPr>
+      </w:pPr>
+      <w:r>
+        <w:rPr>
+          <w:rFonts w:ascii="Arial" w:hAnsi="Arial" w:cs="Arial"/>
+          <w:sz w:val="24"/>
+          <w:szCs w:val="24"/>
+          <w:lang w:val="pt-BR"/>
+        </w:rPr>
+        <w:t>Incluir os fornecedores (</w:t>
+      </w:r>
+      <w:r>
+        <w:rPr>
+          <w:rFonts w:ascii="Arial" w:hAnsi="Arial" w:cs="Arial"/>
+          <w:b/>
+          <w:sz w:val="24"/>
+          <w:szCs w:val="24"/>
+          <w:lang w:val="pt-BR"/>
+        </w:rPr>
+        <w:t>Cadastro -&gt; Fornecedor</w:t>
+      </w:r>
+      <w:r>
+        <w:rPr>
+          <w:rFonts w:ascii="Arial" w:hAnsi="Arial" w:cs="Arial"/>
+          <w:sz w:val="24"/>
+          <w:szCs w:val="24"/>
+          <w:lang w:val="pt-BR"/>
+        </w:rPr>
+        <w:t>);</w:t>
+      </w:r>
+    </w:p>
+    <w:p>
+      <w:pPr>
+        <w:pStyle w:val="PargrafodaLista"/>
+        <w:numPr>
+          <w:ilvl w:val="0"/>
+          <w:numId w:val="30"/>
+        </w:numPr>
+        <w:rPr>
+          <w:rFonts w:ascii="Arial" w:hAnsi="Arial" w:cs="Arial"/>
+          <w:sz w:val="24"/>
+          <w:szCs w:val="24"/>
+          <w:lang w:val="pt-BR"/>
+        </w:rPr>
+      </w:pPr>
+      <w:r>
+        <w:rPr>
+          <w:rFonts w:ascii="Arial" w:hAnsi="Arial" w:cs="Arial"/>
+          <w:sz w:val="24"/>
+          <w:szCs w:val="24"/>
+          <w:lang w:val="pt-BR"/>
+        </w:rPr>
+        <w:t>Incluir os produtos, ligados aos fornecedores cadastrados (</w:t>
+      </w:r>
+      <w:r>
+        <w:rPr>
+          <w:rFonts w:ascii="Arial" w:hAnsi="Arial" w:cs="Arial"/>
+          <w:b/>
+          <w:sz w:val="24"/>
+          <w:szCs w:val="24"/>
+          <w:lang w:val="pt-BR"/>
+        </w:rPr>
+        <w:t>Cadastro -&gt;</w:t>
+      </w:r>
+      <w:r>
+        <w:rPr>
+          <w:rFonts w:ascii="Arial" w:hAnsi="Arial" w:cs="Arial"/>
+          <w:b/>
+          <w:sz w:val="24"/>
+          <w:szCs w:val="24"/>
+          <w:lang w:val="pt-BR"/>
+        </w:rPr>
+        <w:t xml:space="preserve"> Produto)</w:t>
+      </w:r>
+      <w:r>
+        <w:rPr>
+          <w:rFonts w:ascii="Arial" w:hAnsi="Arial" w:cs="Arial"/>
+          <w:sz w:val="24"/>
+          <w:szCs w:val="24"/>
+          <w:lang w:val="pt-BR"/>
+        </w:rPr>
+        <w:t>;</w:t>
+      </w:r>
+    </w:p>
+    <w:p>
+      <w:pPr>
+        <w:pStyle w:val="PargrafodaLista"/>
+        <w:numPr>
+          <w:ilvl w:val="0"/>
+          <w:numId w:val="30"/>
+        </w:numPr>
+        <w:rPr>
+          <w:rFonts w:ascii="Arial" w:hAnsi="Arial" w:cs="Arial"/>
+          <w:sz w:val="24"/>
+          <w:szCs w:val="24"/>
+          <w:lang w:val="pt-BR"/>
+        </w:rPr>
+      </w:pPr>
+      <w:r>
+        <w:rPr>
+          <w:rFonts w:ascii="Arial" w:hAnsi="Arial" w:cs="Arial"/>
+          <w:sz w:val="24"/>
+          <w:szCs w:val="24"/>
+          <w:lang w:val="pt-BR"/>
+        </w:rPr>
+        <w:t xml:space="preserve">Fazer a entrada de estoque dos produtos na tela </w:t>
+      </w:r>
+      <w:r>
+        <w:rPr>
+          <w:rFonts w:ascii="Arial" w:hAnsi="Arial" w:cs="Arial"/>
+          <w:b/>
+          <w:sz w:val="24"/>
+          <w:szCs w:val="24"/>
+          <w:lang w:val="pt-BR"/>
+        </w:rPr>
+        <w:t>Estoque -&gt; Entrada</w:t>
+      </w:r>
+      <w:r>
+        <w:rPr>
+          <w:rFonts w:ascii="Arial" w:hAnsi="Arial" w:cs="Arial"/>
+          <w:b/>
+          <w:sz w:val="24"/>
+          <w:szCs w:val="24"/>
+          <w:lang w:val="pt-BR"/>
+        </w:rPr>
+        <w:t>;</w:t>
+      </w:r>
+    </w:p>
+    <w:p>
+      <w:pPr>
+        <w:pStyle w:val="PargrafodaLista"/>
+        <w:numPr>
+          <w:ilvl w:val="0"/>
+          <w:numId w:val="30"/>
+        </w:numPr>
+        <w:rPr>
+          <w:rFonts w:ascii="Arial" w:hAnsi="Arial" w:cs="Arial"/>
+          <w:sz w:val="24"/>
+          <w:szCs w:val="24"/>
+          <w:lang w:val="pt-BR"/>
+        </w:rPr>
+      </w:pPr>
+      <w:r>
+        <w:rPr>
+          <w:rFonts w:ascii="Arial" w:hAnsi="Arial" w:cs="Arial"/>
+          <w:sz w:val="24"/>
+          <w:szCs w:val="24"/>
+          <w:lang w:val="pt-BR"/>
+        </w:rPr>
+        <w:t xml:space="preserve">Caso necessário, fazer acerto do estoque na tela </w:t>
+      </w:r>
+      <w:r>
+        <w:rPr>
+          <w:rFonts w:ascii="Arial" w:hAnsi="Arial" w:cs="Arial"/>
+          <w:b/>
+          <w:sz w:val="24"/>
+          <w:szCs w:val="24"/>
+          <w:lang w:val="pt-BR"/>
+        </w:rPr>
+        <w:t>Estoque -&gt; Acerto</w:t>
+      </w:r>
+      <w:r>
+        <w:rPr>
+          <w:rFonts w:ascii="Arial" w:hAnsi="Arial" w:cs="Arial"/>
+          <w:b/>
+          <w:sz w:val="24"/>
+          <w:szCs w:val="24"/>
+          <w:lang w:val="pt-BR"/>
+        </w:rPr>
+        <w:t>;</w:t>
+      </w:r>
+    </w:p>
+    <w:p>
+      <w:pPr>
+        <w:pStyle w:val="PargrafodaLista"/>
+        <w:numPr>
+          <w:ilvl w:val="0"/>
+          <w:numId w:val="30"/>
+        </w:numPr>
+        <w:rPr>
+          <w:rFonts w:ascii="Arial" w:hAnsi="Arial" w:cs="Arial"/>
+          <w:sz w:val="24"/>
+          <w:szCs w:val="24"/>
+          <w:lang w:val="pt-BR"/>
+        </w:rPr>
+      </w:pPr>
+      <w:r>
+        <w:rPr>
+          <w:rFonts w:ascii="Arial" w:hAnsi="Arial" w:cs="Arial"/>
+          <w:sz w:val="24"/>
+          <w:szCs w:val="24"/>
+          <w:lang w:val="pt-BR"/>
+        </w:rPr>
+        <w:t xml:space="preserve">Fazer a conferencia dos estoques de acordo com a tela </w:t>
+      </w:r>
+      <w:r>
+        <w:rPr>
+          <w:rFonts w:ascii="Arial" w:hAnsi="Arial" w:cs="Arial"/>
+          <w:b/>
+          <w:sz w:val="24"/>
+          <w:szCs w:val="24"/>
+          <w:lang w:val="pt-BR"/>
+        </w:rPr>
+        <w:t>Estoque -&gt; consulta</w:t>
+      </w:r>
+      <w:r>
+        <w:rPr>
+          <w:rFonts w:ascii="Arial" w:hAnsi="Arial" w:cs="Arial"/>
+          <w:b/>
+          <w:sz w:val="24"/>
+          <w:szCs w:val="24"/>
+          <w:lang w:val="pt-BR"/>
+        </w:rPr>
+        <w:t>;</w:t>
+      </w:r>
+    </w:p>
+    <w:p>
+      <w:pPr>
+        <w:ind w:left="567" w:firstLine="709"/>
+        <w:rPr>
+          <w:rFonts w:ascii="Arial" w:hAnsi="Arial" w:cs="Arial"/>
+          <w:sz w:val="24"/>
+          <w:szCs w:val="24"/>
+          <w:lang w:val="pt-BR"/>
+        </w:rPr>
+      </w:pPr>
+    </w:p>
+    <w:p>
+      <w:pPr>
+        <w:ind w:left="567" w:firstLine="709"/>
+        <w:rPr>
+          <w:rFonts w:ascii="Arial" w:hAnsi="Arial" w:cs="Arial"/>
+          <w:sz w:val="24"/>
+          <w:szCs w:val="24"/>
+          <w:lang w:val="pt-BR"/>
+        </w:rPr>
+      </w:pPr>
+      <w:r>
+        <w:rPr>
+          <w:rFonts w:ascii="Arial" w:hAnsi="Arial" w:cs="Arial"/>
+          <w:sz w:val="24"/>
+          <w:szCs w:val="24"/>
+          <w:lang w:val="pt-BR"/>
+        </w:rPr>
+        <w:t>A partir deste ponto, o software está pronto para gerenciar as reservas e locações, para isto, seguir o fluxo abaixo:</w:t>
+      </w:r>
+    </w:p>
+    <w:p>
+      <w:pPr>
+        <w:pStyle w:val="PargrafodaLista"/>
+        <w:numPr>
+          <w:ilvl w:val="0"/>
+          <w:numId w:val="31"/>
+        </w:numPr>
+        <w:ind w:left="1843"/>
+        <w:rPr>
+          <w:rFonts w:ascii="Arial" w:hAnsi="Arial" w:cs="Arial"/>
+          <w:sz w:val="24"/>
+          <w:szCs w:val="24"/>
+          <w:lang w:val="pt-BR"/>
+        </w:rPr>
+      </w:pPr>
+      <w:r>
+        <w:rPr>
+          <w:rFonts w:ascii="Arial" w:hAnsi="Arial" w:cs="Arial"/>
+          <w:sz w:val="24"/>
+          <w:szCs w:val="24"/>
+          <w:lang w:val="pt-BR"/>
+        </w:rPr>
+        <w:t xml:space="preserve">Quando receber a ligação do cliente, cadastrar a reserva em </w:t>
+      </w:r>
+      <w:r>
+        <w:rPr>
+          <w:rFonts w:ascii="Arial" w:hAnsi="Arial" w:cs="Arial"/>
+          <w:b/>
+          <w:sz w:val="24"/>
+          <w:szCs w:val="24"/>
+          <w:lang w:val="pt-BR"/>
+        </w:rPr>
+        <w:t>Reserva -&gt; Gerenciar</w:t>
+      </w:r>
+      <w:r>
+        <w:rPr>
+          <w:rFonts w:ascii="Arial" w:hAnsi="Arial" w:cs="Arial"/>
+          <w:sz w:val="24"/>
+          <w:szCs w:val="24"/>
+          <w:lang w:val="pt-BR"/>
+        </w:rPr>
+        <w:t>;</w:t>
+      </w:r>
+    </w:p>
+    <w:p>
+      <w:pPr>
+        <w:pStyle w:val="PargrafodaLista"/>
+        <w:numPr>
+          <w:ilvl w:val="0"/>
+          <w:numId w:val="31"/>
+        </w:numPr>
+        <w:ind w:left="1843" w:right="283"/>
+        <w:rPr>
+          <w:rFonts w:ascii="Arial" w:hAnsi="Arial" w:cs="Arial"/>
+          <w:sz w:val="24"/>
+          <w:szCs w:val="24"/>
+          <w:lang w:val="pt-BR"/>
+        </w:rPr>
+      </w:pPr>
+      <w:r>
+        <w:rPr>
+          <w:rFonts w:ascii="Arial" w:hAnsi="Arial" w:cs="Arial"/>
+          <w:sz w:val="24"/>
+          <w:szCs w:val="24"/>
+          <w:lang w:val="pt-BR"/>
+        </w:rPr>
+        <w:t xml:space="preserve">Quando o cliente chegar no estabelecimento, criar uma locação em </w:t>
+      </w:r>
+      <w:r>
+        <w:rPr>
+          <w:rFonts w:ascii="Arial" w:hAnsi="Arial" w:cs="Arial"/>
+          <w:b/>
+          <w:sz w:val="24"/>
+          <w:szCs w:val="24"/>
+          <w:lang w:val="pt-BR"/>
+        </w:rPr>
+        <w:t>Locação</w:t>
+      </w:r>
+      <w:r>
+        <w:rPr>
+          <w:rFonts w:ascii="Arial" w:hAnsi="Arial" w:cs="Arial"/>
+          <w:b/>
+          <w:sz w:val="24"/>
+          <w:szCs w:val="24"/>
+          <w:lang w:val="pt-BR"/>
+        </w:rPr>
+        <w:t>-&gt;Gerenciar</w:t>
+      </w:r>
+      <w:r>
+        <w:rPr>
+          <w:rFonts w:ascii="Arial" w:hAnsi="Arial" w:cs="Arial"/>
+          <w:sz w:val="24"/>
+          <w:szCs w:val="24"/>
+          <w:lang w:val="pt-BR"/>
+        </w:rPr>
+        <w:t>;</w:t>
+      </w:r>
+    </w:p>
+    <w:p>
+      <w:pPr>
+        <w:pStyle w:val="PargrafodaLista"/>
+        <w:numPr>
+          <w:ilvl w:val="0"/>
+          <w:numId w:val="31"/>
+        </w:numPr>
+        <w:ind w:left="1843"/>
+        <w:rPr>
+          <w:rFonts w:ascii="Arial" w:hAnsi="Arial" w:cs="Arial"/>
+          <w:sz w:val="24"/>
+          <w:szCs w:val="24"/>
+          <w:lang w:val="pt-BR"/>
+        </w:rPr>
+      </w:pPr>
+      <w:r>
+        <w:rPr>
+          <w:rFonts w:ascii="Arial" w:hAnsi="Arial" w:cs="Arial"/>
+          <w:sz w:val="24"/>
+          <w:szCs w:val="24"/>
+          <w:lang w:val="pt-BR"/>
+        </w:rPr>
+        <w:t xml:space="preserve">Sempre que o cliente consumir algo, fazer o lançamento deste item na reserva em </w:t>
+      </w:r>
+      <w:r>
+        <w:rPr>
+          <w:rFonts w:ascii="Arial" w:hAnsi="Arial" w:cs="Arial"/>
+          <w:b/>
+          <w:sz w:val="24"/>
+          <w:szCs w:val="24"/>
+          <w:lang w:val="pt-BR"/>
+        </w:rPr>
+        <w:t>Financeiro -&gt; Novo lançamento</w:t>
+      </w:r>
+      <w:r>
+        <w:rPr>
+          <w:rFonts w:ascii="Arial" w:hAnsi="Arial" w:cs="Arial"/>
+          <w:b/>
+          <w:sz w:val="24"/>
+          <w:szCs w:val="24"/>
+          <w:lang w:val="pt-BR"/>
+        </w:rPr>
+        <w:t>;</w:t>
+      </w:r>
+    </w:p>
+    <w:p>
+      <w:pPr>
+        <w:pStyle w:val="PargrafodaLista"/>
+        <w:numPr>
+          <w:ilvl w:val="0"/>
+          <w:numId w:val="31"/>
+        </w:numPr>
+        <w:ind w:left="1843"/>
+        <w:rPr>
+          <w:rFonts w:ascii="Arial" w:hAnsi="Arial" w:cs="Arial"/>
           <w:lang w:val="pt-BR"/>
         </w:rPr>
         <w:sectPr>
@@ -1549,6 +1199,69 @@
           <w:docGrid w:linePitch="299"/>
         </w:sectPr>
       </w:pPr>
+      <w:r>
+        <w:rPr>
+          <w:rFonts w:ascii="Arial" w:hAnsi="Arial" w:cs="Arial"/>
+          <w:sz w:val="24"/>
+          <w:szCs w:val="24"/>
+          <w:lang w:val="pt-BR"/>
+        </w:rPr>
+        <w:t xml:space="preserve">Ao chegar o dia final da locação, ir até a tela </w:t>
+      </w:r>
+      <w:r>
+        <w:rPr>
+          <w:rFonts w:ascii="Arial" w:hAnsi="Arial" w:cs="Arial"/>
+          <w:b/>
+          <w:sz w:val="24"/>
+          <w:szCs w:val="24"/>
+          <w:lang w:val="pt-BR"/>
+        </w:rPr>
+        <w:t>Financeiro -&gt; Fechar conta</w:t>
+      </w:r>
+      <w:r>
+        <w:rPr>
+          <w:rFonts w:ascii="Arial" w:hAnsi="Arial" w:cs="Arial"/>
+          <w:b/>
+          <w:sz w:val="24"/>
+          <w:szCs w:val="24"/>
+          <w:lang w:val="pt-BR"/>
+        </w:rPr>
+        <w:t xml:space="preserve"> </w:t>
+      </w:r>
+      <w:r>
+        <w:rPr>
+          <w:rFonts w:ascii="Arial" w:hAnsi="Arial" w:cs="Arial"/>
+          <w:sz w:val="24"/>
+          <w:szCs w:val="24"/>
+          <w:lang w:val="pt-BR"/>
+        </w:rPr>
+        <w:t xml:space="preserve">e selecionar a </w:t>
+      </w:r>
+      <w:r>
+        <w:rPr>
+          <w:rFonts w:ascii="Arial" w:hAnsi="Arial" w:cs="Arial"/>
+          <w:sz w:val="24"/>
+          <w:szCs w:val="24"/>
+          <w:lang w:val="pt-BR"/>
+        </w:rPr>
+        <w:t>locação</w:t>
+      </w:r>
+      <w:r>
+        <w:rPr>
+          <w:rFonts w:ascii="Arial" w:hAnsi="Arial" w:cs="Arial"/>
+          <w:sz w:val="24"/>
+          <w:szCs w:val="24"/>
+          <w:lang w:val="pt-BR"/>
+        </w:rPr>
+        <w:t xml:space="preserve"> de que está tratando. Ali serão exibidos todos os consumos e pernoites desta locação. Ao pressionar processar, a locação estará finalizada e o sistema presume que o cliente tenha pago corretamente o valor;</w:t>
+      </w:r>
+      <w:r>
+        <w:rPr>
+          <w:rFonts w:ascii="Arial" w:hAnsi="Arial" w:cs="Arial"/>
+          <w:lang w:val="pt-BR"/>
+        </w:rPr>
+        <w:t xml:space="preserve"> </w:t>
+      </w:r>
     </w:p>
     <w:p>
       <w:pPr>
@@ -1565,7 +1278,6 @@
           <w:color w:val="auto"/>
           <w:lang w:val="pt-BR"/>
         </w:rPr>
-        <w:lastRenderedPageBreak/>
         <w:t>Telas</w:t>
       </w:r>
     </w:p>
@@ -1629,15 +1341,7 @@
           <w:color w:val="auto"/>
           <w:lang w:val="pt-BR"/>
         </w:rPr>
-        <w:t xml:space="preserve"> superior </w:t>
-      </w:r>
-      <w:r>
-        <w:rPr>
-          <w:rFonts w:ascii="Arial" w:hAnsi="Arial" w:cs="Arial"/>
-          <w:color w:val="auto"/>
-          <w:lang w:val="pt-BR"/>
-        </w:rPr>
-        <w:t>padrão na grande maioria de suas telas, como pode ser visto abaixo:</w:t>
+        <w:t xml:space="preserve"> superior padrão na grande maioria de suas telas, como pode ser visto abaixo:</w:t>
       </w:r>
     </w:p>
     <w:p>
@@ -1671,8 +1375,8 @@
         </w:rPr>
         <w:drawing>
           <wp:inline distT="0" distB="0" distL="0" distR="0" wp14:anchorId="3CC15A70" wp14:editId="60B75C8B">
-            <wp:extent cx="2988859" cy="691344"/>
-            <wp:effectExtent l="0" t="0" r="2540" b="0"/>
+            <wp:extent cx="4488517" cy="1038225"/>
+            <wp:effectExtent l="0" t="0" r="7620" b="0"/>
             <wp:docPr id="3" name="Imagem 3"/>
             <wp:cNvGraphicFramePr>
               <a:graphicFrameLocks xmlns:a="http://schemas.openxmlformats.org/drawingml/2006/main" noChangeAspect="1"/>
@@ -1702,7 +1406,7 @@
                   <pic:spPr bwMode="auto">
                     <a:xfrm>
                       <a:off x="0" y="0"/>
-                      <a:ext cx="3036468" cy="702356"/>
+                      <a:ext cx="4619347" cy="1068487"/>
                     </a:xfrm>
                     <a:prstGeom prst="rect">
                       <a:avLst/>
@@ -1799,7 +1503,25 @@
           <w:color w:val="auto"/>
           <w:lang w:val="pt-BR"/>
         </w:rPr>
-        <w:t xml:space="preserve"> está contida uma lista com todos os registros correspondentes à esta tela (Dropdown ao lado </w:t>
+        <w:t xml:space="preserve"> está contida uma lista com todos os registros correspondentes à esta tela (</w:t>
+      </w:r>
+      <w:proofErr w:type="spellStart"/>
+      <w:r>
+        <w:rPr>
+          <w:rFonts w:ascii="Arial" w:hAnsi="Arial" w:cs="Arial"/>
+          <w:color w:val="auto"/>
+          <w:lang w:val="pt-BR"/>
+        </w:rPr>
+        <w:t>Dropdown</w:t>
+      </w:r>
+      <w:proofErr w:type="spellEnd"/>
+      <w:r>
+        <w:rPr>
+          <w:rFonts w:ascii="Arial" w:hAnsi="Arial" w:cs="Arial"/>
+          <w:color w:val="auto"/>
+          <w:lang w:val="pt-BR"/>
+        </w:rPr>
+        <w:t xml:space="preserve"> ao lado </w:t>
       </w:r>
       <w:r>
         <w:rPr>
@@ -1844,15 +1566,16 @@
           <w:color w:val="auto"/>
           <w:lang w:val="pt-BR"/>
         </w:rPr>
-        <w:t xml:space="preserve">Ao pressionar o botão de consulta, </w:t>
-      </w:r>
-      <w:r>
-        <w:rPr>
-          <w:rFonts w:ascii="Arial" w:hAnsi="Arial" w:cs="Arial"/>
-          <w:color w:val="auto"/>
-          <w:lang w:val="pt-BR"/>
-        </w:rPr>
-        <w:t>uma tela auxiliar será aberta (Figura 2), nesta tela, é possível explorar os registros de forma mais detalhada e fácil, e também existe a possibilidade de filtrar os registros. Mais detalhes sobre a tela de consulta no item ***INCLUIKR AQUI O TIEM****</w:t>
+        <w:t xml:space="preserve">Ao pressionar o botão de consulta, uma tela auxiliar será aberta (Figura 2), nesta tela, é possível explorar os registros de forma mais detalhada e fácil, e também existe a possibilidade de filtrar os registros. Mais detalhes sobre a tela de consulta no item </w:t>
+      </w:r>
+      <w:r>
+        <w:rPr>
+          <w:rFonts w:ascii="Arial" w:hAnsi="Arial" w:cs="Arial"/>
+          <w:b/>
+          <w:color w:val="auto"/>
+          <w:lang w:val="pt-BR"/>
+        </w:rPr>
+        <w:t>2.2</w:t>
       </w:r>
     </w:p>
     <w:p>
@@ -1906,6 +1629,114 @@
           <w:lang w:val="pt-BR"/>
         </w:rPr>
       </w:pPr>
+    </w:p>
+    <w:p>
+      <w:pPr>
+        <w:pStyle w:val="ChapterBodyCopy"/>
+        <w:ind w:left="567" w:firstLine="567"/>
+        <w:jc w:val="both"/>
+        <w:rPr>
+          <w:rFonts w:ascii="Arial" w:hAnsi="Arial" w:cs="Arial"/>
+          <w:color w:val="auto"/>
+          <w:lang w:val="pt-BR"/>
+        </w:rPr>
+      </w:pPr>
+    </w:p>
+    <w:p>
+      <w:pPr>
+        <w:pStyle w:val="ChapterBodyCopy"/>
+        <w:ind w:left="567" w:firstLine="567"/>
+        <w:jc w:val="both"/>
+        <w:rPr>
+          <w:rFonts w:ascii="Arial" w:hAnsi="Arial" w:cs="Arial"/>
+          <w:color w:val="auto"/>
+          <w:lang w:val="pt-BR"/>
+        </w:rPr>
+      </w:pPr>
+    </w:p>
+    <w:p>
+      <w:pPr>
+        <w:pStyle w:val="ChapterBodyCopy"/>
+        <w:ind w:left="567" w:firstLine="567"/>
+        <w:jc w:val="both"/>
+        <w:rPr>
+          <w:rFonts w:ascii="Arial" w:hAnsi="Arial" w:cs="Arial"/>
+          <w:color w:val="auto"/>
+          <w:lang w:val="pt-BR"/>
+        </w:rPr>
+      </w:pPr>
+    </w:p>
+    <w:p>
+      <w:pPr>
+        <w:pStyle w:val="ChapterBodyCopy"/>
+        <w:ind w:left="567" w:firstLine="567"/>
+        <w:jc w:val="both"/>
+        <w:rPr>
+          <w:rFonts w:ascii="Arial" w:hAnsi="Arial" w:cs="Arial"/>
+          <w:color w:val="auto"/>
+          <w:lang w:val="pt-BR"/>
+        </w:rPr>
+      </w:pPr>
+    </w:p>
+    <w:p>
+      <w:pPr>
+        <w:pStyle w:val="ChapterBodyCopy"/>
+        <w:ind w:left="567" w:firstLine="567"/>
+        <w:jc w:val="both"/>
+        <w:rPr>
+          <w:rFonts w:ascii="Arial" w:hAnsi="Arial" w:cs="Arial"/>
+          <w:color w:val="auto"/>
+          <w:lang w:val="pt-BR"/>
+        </w:rPr>
+      </w:pPr>
+    </w:p>
+    <w:p>
+      <w:pPr>
+        <w:pStyle w:val="ChapterBodyCopy"/>
+        <w:ind w:left="567" w:firstLine="567"/>
+        <w:jc w:val="both"/>
+        <w:rPr>
+          <w:rFonts w:ascii="Arial" w:hAnsi="Arial" w:cs="Arial"/>
+          <w:color w:val="auto"/>
+          <w:lang w:val="pt-BR"/>
+        </w:rPr>
+      </w:pPr>
+    </w:p>
+    <w:p>
+      <w:pPr>
+        <w:pStyle w:val="ChapterBodyCopy"/>
+        <w:ind w:left="567" w:firstLine="567"/>
+        <w:jc w:val="both"/>
+        <w:rPr>
+          <w:rFonts w:ascii="Arial" w:hAnsi="Arial" w:cs="Arial"/>
+          <w:color w:val="auto"/>
+          <w:lang w:val="pt-BR"/>
+        </w:rPr>
+      </w:pPr>
+    </w:p>
+    <w:p>
+      <w:pPr>
+        <w:pStyle w:val="ChapterBodyCopy"/>
+        <w:ind w:left="567" w:firstLine="567"/>
+        <w:jc w:val="both"/>
+        <w:rPr>
+          <w:rFonts w:ascii="Arial" w:hAnsi="Arial" w:cs="Arial"/>
+          <w:color w:val="auto"/>
+          <w:lang w:val="pt-BR"/>
+        </w:rPr>
+      </w:pPr>
+    </w:p>
+    <w:p>
+      <w:pPr>
+        <w:pStyle w:val="ChapterBodyCopy"/>
+        <w:ind w:left="567" w:firstLine="567"/>
+        <w:jc w:val="both"/>
+        <w:rPr>
+          <w:rFonts w:ascii="Arial" w:hAnsi="Arial" w:cs="Arial"/>
+          <w:color w:val="auto"/>
+          <w:lang w:val="pt-BR"/>
+        </w:rPr>
+      </w:pPr>
       <w:r>
         <w:rPr>
           <w:rFonts w:ascii="Arial" w:hAnsi="Arial" w:cs="Arial"/>
@@ -1913,7 +1744,6 @@
           <w:color w:val="auto"/>
           <w:lang w:val="pt-BR" w:eastAsia="pt-BR"/>
         </w:rPr>
-        <w:lastRenderedPageBreak/>
         <w:drawing>
           <wp:inline distT="0" distB="0" distL="0" distR="0" wp14:anchorId="756622E0" wp14:editId="6A54D82B">
             <wp:extent cx="4333164" cy="2599143"/>
@@ -2147,7 +1977,7 @@
           <w:lang w:val="pt-BR"/>
         </w:rPr>
         <w:tab/>
-        <w:t xml:space="preserve">Figura </w:t>
+        <w:t xml:space="preserve">Figura 3 – </w:t>
       </w:r>
       <w:r>
         <w:rPr>
@@ -2157,7 +1987,7 @@
           <w:szCs w:val="14"/>
           <w:lang w:val="pt-BR"/>
         </w:rPr>
-        <w:t xml:space="preserve">3 </w:t>
+        <w:t>Bloco</w:t>
       </w:r>
       <w:r>
         <w:rPr>
@@ -2167,54 +1997,8 @@
           <w:szCs w:val="14"/>
           <w:lang w:val="pt-BR"/>
         </w:rPr>
-        <w:t xml:space="preserve">– </w:t>
-      </w:r>
-      <w:r>
-        <w:rPr>
-          <w:rFonts w:ascii="Arial" w:hAnsi="Arial" w:cs="Arial"/>
-          <w:color w:val="auto"/>
-          <w:sz w:val="14"/>
-          <w:szCs w:val="14"/>
-          <w:lang w:val="pt-BR"/>
-        </w:rPr>
-        <w:t>Bloco</w:t>
-      </w:r>
-      <w:r>
-        <w:rPr>
-          <w:rFonts w:ascii="Arial" w:hAnsi="Arial" w:cs="Arial"/>
-          <w:color w:val="auto"/>
-          <w:sz w:val="14"/>
-          <w:szCs w:val="14"/>
-          <w:lang w:val="pt-BR"/>
-        </w:rPr>
         <w:t xml:space="preserve"> lateral</w:t>
       </w:r>
-    </w:p>
-    <w:p>
-      <w:pPr>
-        <w:pStyle w:val="ChapterBodyCopy"/>
-        <w:ind w:left="993" w:hanging="567"/>
-        <w:rPr>
-          <w:rFonts w:ascii="Arial" w:hAnsi="Arial" w:cs="Arial"/>
-          <w:color w:val="auto"/>
-          <w:sz w:val="14"/>
-          <w:szCs w:val="14"/>
-          <w:lang w:val="pt-BR"/>
-        </w:rPr>
-      </w:pPr>
-    </w:p>
-    <w:p>
-      <w:pPr>
-        <w:pStyle w:val="ChapterBodyCopy"/>
-        <w:ind w:left="993" w:hanging="567"/>
-        <w:rPr>
-          <w:rFonts w:ascii="Arial" w:hAnsi="Arial" w:cs="Arial"/>
-          <w:color w:val="auto"/>
-          <w:sz w:val="14"/>
-          <w:szCs w:val="14"/>
-          <w:lang w:val="pt-BR"/>
-        </w:rPr>
-      </w:pPr>
     </w:p>
     <w:p>
       <w:pPr>
@@ -2269,21 +2053,6 @@
           <w:lang w:val="pt-BR"/>
         </w:rPr>
       </w:pPr>
-    </w:p>
-    <w:p>
-      <w:pPr>
-        <w:pStyle w:val="Ttulo3"/>
-        <w:numPr>
-          <w:ilvl w:val="0"/>
-          <w:numId w:val="0"/>
-        </w:numPr>
-        <w:ind w:left="284"/>
-        <w:rPr>
-          <w:rFonts w:ascii="Arial" w:hAnsi="Arial" w:cs="Arial"/>
-          <w:color w:val="auto"/>
-          <w:lang w:val="pt-BR"/>
-        </w:rPr>
-      </w:pPr>
       <w:r>
         <w:rPr>
           <w:rFonts w:ascii="Arial" w:hAnsi="Arial" w:cs="Arial"/>
@@ -2296,25 +2065,45 @@
     <w:p>
       <w:pPr>
         <w:rPr>
-          <w:lang w:val="pt-BR"/>
-        </w:rPr>
-      </w:pPr>
-    </w:p>
-    <w:p>
-      <w:pPr>
-        <w:rPr>
-          <w:lang w:val="pt-BR"/>
-        </w:rPr>
-      </w:pPr>
-      <w:r>
-        <w:rPr>
+          <w:rFonts w:ascii="Arial" w:hAnsi="Arial" w:cs="Arial"/>
+          <w:lang w:val="pt-BR"/>
+        </w:rPr>
+      </w:pPr>
+    </w:p>
+    <w:p>
+      <w:pPr>
+        <w:rPr>
+          <w:rFonts w:ascii="Arial" w:hAnsi="Arial" w:cs="Arial"/>
+          <w:lang w:val="pt-BR"/>
+        </w:rPr>
+      </w:pPr>
+      <w:r>
+        <w:rPr>
+          <w:rFonts w:ascii="Arial" w:hAnsi="Arial" w:cs="Arial"/>
           <w:lang w:val="pt-BR"/>
         </w:rPr>
         <w:tab/>
-        <w:t>No Hotel Califórnia, a tela para consultas é uma só (Figura 4). Para consultar os diferentes tipos de registros, utiliza-se o dropdown no canto superior esquerdo da tela</w:t>
-      </w:r>
-      <w:r>
-        <w:rPr>
+        <w:t xml:space="preserve">No Hotel Califórnia, a tela para consultas é uma só (Figura 4). Para consultar os diferentes tipos de registros, utiliza-se o </w:t>
+      </w:r>
+      <w:proofErr w:type="spellStart"/>
+      <w:r>
+        <w:rPr>
+          <w:rFonts w:ascii="Arial" w:hAnsi="Arial" w:cs="Arial"/>
+          <w:lang w:val="pt-BR"/>
+        </w:rPr>
+        <w:t>dropdown</w:t>
+      </w:r>
+      <w:proofErr w:type="spellEnd"/>
+      <w:r>
+        <w:rPr>
+          <w:rFonts w:ascii="Arial" w:hAnsi="Arial" w:cs="Arial"/>
+          <w:lang w:val="pt-BR"/>
+        </w:rPr>
+        <w:t xml:space="preserve"> no canto superior esquerdo da tela</w:t>
+      </w:r>
+      <w:r>
+        <w:rPr>
+          <w:rFonts w:ascii="Arial" w:hAnsi="Arial" w:cs="Arial"/>
           <w:lang w:val="pt-BR"/>
         </w:rPr>
         <w:t>.</w:t>
@@ -2323,11 +2112,13 @@
     <w:p>
       <w:pPr>
         <w:rPr>
-          <w:lang w:val="pt-BR"/>
-        </w:rPr>
-      </w:pPr>
-      <w:r>
-        <w:rPr>
+          <w:rFonts w:ascii="Arial" w:hAnsi="Arial" w:cs="Arial"/>
+          <w:lang w:val="pt-BR"/>
+        </w:rPr>
+      </w:pPr>
+      <w:r>
+        <w:rPr>
+          <w:rFonts w:ascii="Arial" w:hAnsi="Arial" w:cs="Arial"/>
           <w:noProof/>
           <w:lang w:val="pt-BR" w:eastAsia="pt-BR"/>
         </w:rPr>
@@ -2390,29 +2181,25 @@
     <w:p>
       <w:pPr>
         <w:rPr>
-          <w:lang w:val="pt-BR"/>
-        </w:rPr>
-      </w:pPr>
-    </w:p>
-    <w:p>
-      <w:pPr>
-        <w:rPr>
-          <w:rFonts w:ascii="Arial" w:hAnsi="Arial" w:cs="Arial"/>
-          <w:lang w:val="pt-BR"/>
-        </w:rPr>
-      </w:pPr>
-      <w:r>
-        <w:rPr>
+          <w:rFonts w:ascii="Arial" w:hAnsi="Arial" w:cs="Arial"/>
+          <w:lang w:val="pt-BR"/>
+        </w:rPr>
+      </w:pPr>
+    </w:p>
+    <w:p>
+      <w:pPr>
+        <w:rPr>
+          <w:rFonts w:ascii="Arial" w:hAnsi="Arial" w:cs="Arial"/>
+          <w:lang w:val="pt-BR"/>
+        </w:rPr>
+      </w:pPr>
+      <w:r>
+        <w:rPr>
+          <w:rFonts w:ascii="Arial" w:hAnsi="Arial" w:cs="Arial"/>
           <w:lang w:val="pt-BR"/>
         </w:rPr>
         <w:tab/>
-        <w:t>O fluxo de processo para consultar um registro é o seguinte</w:t>
-      </w:r>
-      <w:r>
-        <w:rPr>
-          <w:lang w:val="pt-BR"/>
-        </w:rPr>
-        <w:t>:</w:t>
+        <w:t>O fluxo de processo para consultar um registro é o seguinte:</w:t>
       </w:r>
     </w:p>
     <w:p>
@@ -2433,7 +2220,23 @@
           <w:rFonts w:ascii="Arial" w:hAnsi="Arial" w:cs="Arial"/>
           <w:lang w:val="pt-BR"/>
         </w:rPr>
-        <w:t>Escolher o tipo de registro a ser pesquisado (Clientes, Fornecedores, etc);</w:t>
+        <w:t xml:space="preserve">Escolher o tipo de registro a ser pesquisado (Clientes, Fornecedores, </w:t>
+      </w:r>
+      <w:proofErr w:type="spellStart"/>
+      <w:r>
+        <w:rPr>
+          <w:rFonts w:ascii="Arial" w:hAnsi="Arial" w:cs="Arial"/>
+          <w:lang w:val="pt-BR"/>
+        </w:rPr>
+        <w:t>etc</w:t>
+      </w:r>
+      <w:proofErr w:type="spellEnd"/>
+      <w:r>
+        <w:rPr>
+          <w:rFonts w:ascii="Arial" w:hAnsi="Arial" w:cs="Arial"/>
+          <w:lang w:val="pt-BR"/>
+        </w:rPr>
+        <w:t>);</w:t>
       </w:r>
     </w:p>
     <w:p>
@@ -2454,7 +2257,23 @@
           <w:rFonts w:ascii="Arial" w:hAnsi="Arial" w:cs="Arial"/>
           <w:lang w:val="pt-BR"/>
         </w:rPr>
-        <w:t xml:space="preserve">Determinar Filtros para a consulta: Escolher o campo a ser filtrado no dropdown de campo, e inserir uma palavra chave para busca correspondente ao campo; </w:t>
+        <w:t xml:space="preserve">Determinar Filtros para a consulta: Escolher o campo a ser filtrado no </w:t>
+      </w:r>
+      <w:proofErr w:type="spellStart"/>
+      <w:r>
+        <w:rPr>
+          <w:rFonts w:ascii="Arial" w:hAnsi="Arial" w:cs="Arial"/>
+          <w:lang w:val="pt-BR"/>
+        </w:rPr>
+        <w:t>dropdown</w:t>
+      </w:r>
+      <w:proofErr w:type="spellEnd"/>
+      <w:r>
+        <w:rPr>
+          <w:rFonts w:ascii="Arial" w:hAnsi="Arial" w:cs="Arial"/>
+          <w:lang w:val="pt-BR"/>
+        </w:rPr>
+        <w:t xml:space="preserve"> de campo, e inserir uma palavra chave para busca correspondente ao campo; </w:t>
       </w:r>
     </w:p>
     <w:p>
@@ -2499,34 +2318,25 @@
       <w:pPr>
         <w:ind w:left="720"/>
         <w:rPr>
-          <w:lang w:val="pt-BR"/>
-        </w:rPr>
-      </w:pPr>
-    </w:p>
-    <w:p>
-      <w:pPr>
-        <w:rPr>
-          <w:lang w:val="pt-BR"/>
-        </w:rPr>
-      </w:pPr>
-      <w:r>
-        <w:rPr>
+          <w:rFonts w:ascii="Arial" w:hAnsi="Arial" w:cs="Arial"/>
+          <w:lang w:val="pt-BR"/>
+        </w:rPr>
+      </w:pPr>
+    </w:p>
+    <w:p>
+      <w:pPr>
+        <w:rPr>
+          <w:rFonts w:ascii="Arial" w:hAnsi="Arial" w:cs="Arial"/>
+          <w:lang w:val="pt-BR"/>
+        </w:rPr>
+      </w:pPr>
+      <w:r>
+        <w:rPr>
+          <w:rFonts w:ascii="Arial" w:hAnsi="Arial" w:cs="Arial"/>
           <w:lang w:val="pt-BR"/>
         </w:rPr>
         <w:tab/>
       </w:r>
-    </w:p>
-    <w:p>
-      <w:pPr>
-        <w:rPr>
-          <w:rFonts w:ascii="Arial" w:hAnsi="Arial" w:cs="Arial"/>
-          <w:sz w:val="14"/>
-          <w:szCs w:val="14"/>
-          <w:lang w:val="pt-BR"/>
-        </w:rPr>
-      </w:pPr>
-      <w:bookmarkStart w:id="2" w:name="_GoBack"/>
-      <w:bookmarkEnd w:id="2"/>
     </w:p>
     <w:p>
       <w:pPr>
@@ -2654,8 +2464,8 @@
         </w:rPr>
         <w:drawing>
           <wp:inline distT="0" distB="0" distL="0" distR="0" wp14:anchorId="06A850FA" wp14:editId="023749F6">
-            <wp:extent cx="2833584" cy="2681785"/>
-            <wp:effectExtent l="0" t="0" r="5080" b="4445"/>
+            <wp:extent cx="4448175" cy="4209881"/>
+            <wp:effectExtent l="0" t="0" r="0" b="635"/>
             <wp:docPr id="1" name="Imagem 1"/>
             <wp:cNvGraphicFramePr>
               <a:graphicFrameLocks xmlns:a="http://schemas.openxmlformats.org/drawingml/2006/main" noChangeAspect="1"/>
@@ -2676,7 +2486,7 @@
                   <pic:spPr>
                     <a:xfrm>
                       <a:off x="0" y="0"/>
-                      <a:ext cx="2846358" cy="2693875"/>
+                      <a:ext cx="4494321" cy="4253555"/>
                     </a:xfrm>
                     <a:prstGeom prst="rect">
                       <a:avLst/>
@@ -2721,16 +2531,7 @@
           <w:szCs w:val="14"/>
           <w:lang w:val="pt-BR"/>
         </w:rPr>
-        <w:t xml:space="preserve">– </w:t>
-      </w:r>
-      <w:r>
-        <w:rPr>
-          <w:rFonts w:ascii="Arial" w:hAnsi="Arial" w:cs="Arial"/>
-          <w:sz w:val="14"/>
-          <w:szCs w:val="14"/>
-          <w:lang w:val="pt-BR"/>
-        </w:rPr>
-        <w:t>Tela de cadastro</w:t>
+        <w:t>– Tela de cadastro</w:t>
       </w:r>
     </w:p>
     <w:p>
@@ -2747,14 +2548,7 @@
           <w:rFonts w:ascii="Arial" w:hAnsi="Arial" w:cs="Arial"/>
           <w:lang w:val="pt-BR"/>
         </w:rPr>
-        <w:t xml:space="preserve">A tela </w:t>
-      </w:r>
-      <w:r>
-        <w:rPr>
-          <w:rFonts w:ascii="Arial" w:hAnsi="Arial" w:cs="Arial"/>
-          <w:lang w:val="pt-BR"/>
-        </w:rPr>
-        <w:t xml:space="preserve">de cadastro é constituída por três setores: </w:t>
+        <w:t xml:space="preserve">A tela de cadastro é constituída por três setores: </w:t>
       </w:r>
       <w:r>
         <w:rPr>
@@ -2835,7 +2629,7 @@
         <w:pStyle w:val="PargrafodaLista"/>
         <w:numPr>
           <w:ilvl w:val="0"/>
-          <w:numId w:val="25"/>
+          <w:numId w:val="29"/>
         </w:numPr>
         <w:jc w:val="both"/>
         <w:rPr>
@@ -2856,7 +2650,7 @@
         <w:pStyle w:val="PargrafodaLista"/>
         <w:numPr>
           <w:ilvl w:val="0"/>
-          <w:numId w:val="25"/>
+          <w:numId w:val="29"/>
         </w:numPr>
         <w:jc w:val="both"/>
         <w:rPr>
@@ -2877,7 +2671,7 @@
         <w:pStyle w:val="PargrafodaLista"/>
         <w:numPr>
           <w:ilvl w:val="0"/>
-          <w:numId w:val="25"/>
+          <w:numId w:val="29"/>
         </w:numPr>
         <w:jc w:val="both"/>
         <w:rPr>
@@ -2918,21 +2712,7 @@
           <w:rFonts w:ascii="Arial" w:hAnsi="Arial" w:cs="Arial"/>
           <w:lang w:val="pt-BR"/>
         </w:rPr>
-        <w:t xml:space="preserve">O fluxo para </w:t>
-      </w:r>
-      <w:r>
-        <w:rPr>
-          <w:rFonts w:ascii="Arial" w:hAnsi="Arial" w:cs="Arial"/>
-          <w:lang w:val="pt-BR"/>
-        </w:rPr>
-        <w:t>alteração de um</w:t>
-      </w:r>
-      <w:r>
-        <w:rPr>
-          <w:rFonts w:ascii="Arial" w:hAnsi="Arial" w:cs="Arial"/>
-          <w:lang w:val="pt-BR"/>
-        </w:rPr>
-        <w:t xml:space="preserve"> registro é o seguinte:</w:t>
+        <w:t>O fluxo para alteração de um registro é o seguinte:</w:t>
       </w:r>
     </w:p>
     <w:p>
@@ -2974,21 +2754,7 @@
           <w:rFonts w:ascii="Arial" w:hAnsi="Arial" w:cs="Arial"/>
           <w:lang w:val="pt-BR"/>
         </w:rPr>
-        <w:t xml:space="preserve">Pressionar botão “Mostrar” </w:t>
-      </w:r>
-      <w:r>
-        <w:rPr>
-          <w:rFonts w:ascii="Arial" w:hAnsi="Arial" w:cs="Arial"/>
-          <w:lang w:val="pt-BR"/>
-        </w:rPr>
-        <w:t>no bloco lateral</w:t>
-      </w:r>
-      <w:r>
-        <w:rPr>
-          <w:rFonts w:ascii="Arial" w:hAnsi="Arial" w:cs="Arial"/>
-          <w:lang w:val="pt-BR"/>
-        </w:rPr>
-        <w:t>;</w:t>
+        <w:t>Pressionar botão “Mostrar” no bloco lateral;</w:t>
       </w:r>
     </w:p>
     <w:p>
@@ -3030,7 +2796,21 @@
           <w:rFonts w:ascii="Arial" w:hAnsi="Arial" w:cs="Arial"/>
           <w:lang w:val="pt-BR"/>
         </w:rPr>
-        <w:t>Pressionar o botão.</w:t>
+        <w:t>Pressionar o botão</w:t>
+      </w:r>
+      <w:r>
+        <w:rPr>
+          <w:rFonts w:ascii="Arial" w:hAnsi="Arial" w:cs="Arial"/>
+          <w:lang w:val="pt-BR"/>
+        </w:rPr>
+        <w:t xml:space="preserve"> alterar</w:t>
+      </w:r>
+      <w:r>
+        <w:rPr>
+          <w:rFonts w:ascii="Arial" w:hAnsi="Arial" w:cs="Arial"/>
+          <w:lang w:val="pt-BR"/>
+        </w:rPr>
+        <w:t>.</w:t>
       </w:r>
     </w:p>
     <w:p>
@@ -3057,14 +2837,7 @@
           <w:rFonts w:ascii="Arial" w:hAnsi="Arial" w:cs="Arial"/>
           <w:lang w:val="pt-BR"/>
         </w:rPr>
-        <w:t>O fluxo para exclusão de um registro é o seguinte:</w:t>
-      </w:r>
-      <w:r>
-        <w:rPr>
-          <w:rFonts w:ascii="Arial" w:hAnsi="Arial" w:cs="Arial"/>
-          <w:lang w:val="pt-BR"/>
-        </w:rPr>
-        <w:t xml:space="preserve"> </w:t>
+        <w:t xml:space="preserve">O fluxo para exclusão de um registro é o seguinte: </w:t>
       </w:r>
     </w:p>
     <w:p>
@@ -3085,21 +2858,7 @@
           <w:rFonts w:ascii="Arial" w:hAnsi="Arial" w:cs="Arial"/>
           <w:lang w:val="pt-BR"/>
         </w:rPr>
-        <w:t xml:space="preserve">Selecionar o registro a ser </w:t>
-      </w:r>
-      <w:r>
-        <w:rPr>
-          <w:rFonts w:ascii="Arial" w:hAnsi="Arial" w:cs="Arial"/>
-          <w:lang w:val="pt-BR"/>
-        </w:rPr>
-        <w:t>excluído</w:t>
-      </w:r>
-      <w:r>
-        <w:rPr>
-          <w:rFonts w:ascii="Arial" w:hAnsi="Arial" w:cs="Arial"/>
-          <w:lang w:val="pt-BR"/>
-        </w:rPr>
-        <w:t xml:space="preserve"> (no bloco superior);</w:t>
+        <w:t>Selecionar o registro a ser excluído (no bloco superior);</w:t>
       </w:r>
     </w:p>
     <w:p>
@@ -3147,10 +2906,7 @@
     <w:p>
       <w:pPr>
         <w:pStyle w:val="PargrafodaLista"/>
-        <w:numPr>
-          <w:ilvl w:val="0"/>
-          <w:numId w:val="28"/>
-        </w:numPr>
+        <w:ind w:left="284"/>
         <w:jc w:val="both"/>
         <w:rPr>
           <w:rFonts w:ascii="Arial" w:hAnsi="Arial" w:cs="Arial"/>
@@ -3164,10 +2920,12 @@
         </w:rPr>
         <w:t>Confirmar a exclusão.</w:t>
       </w:r>
-    </w:p>
-    <w:p>
-      <w:pPr>
-        <w:ind w:left="720"/>
+      <w:bookmarkStart w:id="2" w:name="_Toc362179672"/>
+    </w:p>
+    <w:p>
+      <w:pPr>
+        <w:pStyle w:val="PargrafodaLista"/>
+        <w:ind w:left="284"/>
         <w:jc w:val="both"/>
         <w:rPr>
           <w:rFonts w:ascii="Arial" w:hAnsi="Arial" w:cs="Arial"/>
@@ -3177,140 +2935,11 @@
     </w:p>
     <w:p>
       <w:pPr>
-        <w:pStyle w:val="ChapterBodyCopy"/>
-        <w:rPr>
-          <w:rFonts w:ascii="Arial" w:hAnsi="Arial" w:cs="Arial"/>
-          <w:color w:val="auto"/>
-          <w:lang w:val="pt-BR"/>
-        </w:rPr>
-      </w:pPr>
-    </w:p>
-    <w:p>
-      <w:pPr>
-        <w:pStyle w:val="ChapterBodyCopy"/>
-        <w:rPr>
-          <w:rFonts w:ascii="Arial" w:hAnsi="Arial" w:cs="Arial"/>
-          <w:color w:val="auto"/>
-          <w:lang w:val="pt-BR"/>
-        </w:rPr>
-      </w:pPr>
-    </w:p>
-    <w:p>
-      <w:pPr>
-        <w:pStyle w:val="ChapterBodyCopy"/>
-        <w:rPr>
-          <w:rFonts w:ascii="Arial" w:hAnsi="Arial" w:cs="Arial"/>
-          <w:color w:val="auto"/>
-          <w:lang w:val="pt-BR"/>
-        </w:rPr>
-      </w:pPr>
-    </w:p>
-    <w:p>
-      <w:pPr>
-        <w:pStyle w:val="ChapterBodyCopy"/>
-        <w:rPr>
-          <w:rFonts w:ascii="Arial" w:hAnsi="Arial" w:cs="Arial"/>
-          <w:color w:val="auto"/>
-          <w:lang w:val="pt-BR"/>
-        </w:rPr>
-      </w:pPr>
-    </w:p>
-    <w:p>
-      <w:pPr>
-        <w:pStyle w:val="ChapterBodyCopy"/>
-        <w:rPr>
-          <w:rFonts w:ascii="Arial" w:hAnsi="Arial" w:cs="Arial"/>
-          <w:color w:val="auto"/>
-          <w:lang w:val="pt-BR"/>
-        </w:rPr>
-      </w:pPr>
-    </w:p>
-    <w:p>
-      <w:pPr>
-        <w:pStyle w:val="ChapterBodyCopy"/>
-        <w:rPr>
-          <w:rFonts w:ascii="Arial" w:hAnsi="Arial" w:cs="Arial"/>
-          <w:color w:val="auto"/>
-          <w:lang w:val="pt-BR"/>
-        </w:rPr>
-      </w:pPr>
-    </w:p>
-    <w:p>
-      <w:pPr>
-        <w:pStyle w:val="ChapterBodyCopy"/>
-        <w:rPr>
-          <w:rFonts w:ascii="Arial" w:hAnsi="Arial" w:cs="Arial"/>
-          <w:color w:val="auto"/>
-          <w:lang w:val="pt-BR"/>
-        </w:rPr>
-      </w:pPr>
-    </w:p>
-    <w:p>
-      <w:pPr>
-        <w:pStyle w:val="ChapterBodyCopy"/>
-        <w:rPr>
-          <w:rFonts w:ascii="Arial" w:hAnsi="Arial" w:cs="Arial"/>
-          <w:color w:val="auto"/>
-          <w:lang w:val="pt-BR"/>
-        </w:rPr>
-      </w:pPr>
-    </w:p>
-    <w:p>
-      <w:pPr>
-        <w:pStyle w:val="ChapterBodyCopy"/>
-        <w:rPr>
-          <w:rFonts w:ascii="Arial" w:hAnsi="Arial" w:cs="Arial"/>
-          <w:color w:val="auto"/>
-          <w:lang w:val="pt-BR"/>
-        </w:rPr>
-      </w:pPr>
-    </w:p>
-    <w:p>
-      <w:pPr>
-        <w:pStyle w:val="ChapterBodyCopy"/>
-        <w:rPr>
-          <w:rFonts w:ascii="Arial" w:hAnsi="Arial" w:cs="Arial"/>
-          <w:color w:val="auto"/>
-          <w:lang w:val="pt-BR"/>
-        </w:rPr>
-      </w:pPr>
-    </w:p>
-    <w:p>
-      <w:pPr>
-        <w:pStyle w:val="ChapterBodyCopy"/>
-        <w:rPr>
-          <w:rFonts w:ascii="Arial" w:hAnsi="Arial" w:cs="Arial"/>
-          <w:color w:val="auto"/>
-          <w:lang w:val="pt-BR"/>
-        </w:rPr>
-      </w:pPr>
-    </w:p>
-    <w:p>
-      <w:pPr>
-        <w:pStyle w:val="ChapterBodyCopy"/>
-        <w:rPr>
-          <w:rFonts w:ascii="Arial" w:hAnsi="Arial" w:cs="Arial"/>
-          <w:color w:val="auto"/>
-          <w:lang w:val="pt-BR"/>
-        </w:rPr>
-      </w:pPr>
-    </w:p>
-    <w:p>
-      <w:pPr>
-        <w:pStyle w:val="ChapterBodyCopy"/>
-        <w:rPr>
-          <w:rFonts w:ascii="Arial" w:hAnsi="Arial" w:cs="Arial"/>
-          <w:color w:val="auto"/>
-          <w:lang w:val="pt-BR"/>
-        </w:rPr>
-      </w:pPr>
-    </w:p>
-    <w:p>
-      <w:pPr>
-        <w:pStyle w:val="ChapterBodyCopy"/>
-        <w:rPr>
-          <w:rFonts w:ascii="Arial" w:hAnsi="Arial" w:cs="Arial"/>
-          <w:color w:val="auto"/>
+        <w:pStyle w:val="PargrafodaLista"/>
+        <w:ind w:left="284"/>
+        <w:jc w:val="both"/>
+        <w:rPr>
+          <w:rFonts w:ascii="Arial" w:hAnsi="Arial" w:cs="Arial"/>
           <w:lang w:val="pt-BR"/>
         </w:rPr>
       </w:pPr>
@@ -3329,7 +2958,6 @@
           <w:lang w:val="pt-BR"/>
         </w:rPr>
       </w:pPr>
-      <w:bookmarkStart w:id="3" w:name="_Toc362179672"/>
     </w:p>
     <w:p>
       <w:pPr>
@@ -3378,24 +3006,26 @@
         </w:rPr>
         <w:br/>
       </w:r>
-      <w:bookmarkEnd w:id="3"/>
-    </w:p>
-    <w:p>
-      <w:pPr>
-        <w:rPr>
+      <w:bookmarkEnd w:id="2"/>
+    </w:p>
+    <w:p>
+      <w:pPr>
+        <w:rPr>
+          <w:rFonts w:ascii="Arial" w:hAnsi="Arial" w:cs="Arial"/>
           <w:highlight w:val="yellow"/>
           <w:lang w:val="pt-BR"/>
         </w:rPr>
       </w:pPr>
       <w:r>
         <w:rPr>
+          <w:rFonts w:ascii="Arial" w:hAnsi="Arial" w:cs="Arial"/>
           <w:noProof/>
           <w:lang w:val="pt-BR" w:eastAsia="pt-BR"/>
         </w:rPr>
         <w:drawing>
           <wp:inline distT="0" distB="0" distL="0" distR="0" wp14:anchorId="4A4E072C" wp14:editId="017C24CB">
-            <wp:extent cx="2977787" cy="2818263"/>
-            <wp:effectExtent l="0" t="0" r="0" b="1270"/>
+            <wp:extent cx="3829050" cy="3623922"/>
+            <wp:effectExtent l="0" t="0" r="0" b="0"/>
             <wp:docPr id="52" name="Imagem 52"/>
             <wp:cNvGraphicFramePr>
               <a:graphicFrameLocks xmlns:a="http://schemas.openxmlformats.org/drawingml/2006/main" noChangeAspect="1"/>
@@ -3416,7 +3046,7 @@
                   <pic:spPr>
                     <a:xfrm>
                       <a:off x="0" y="0"/>
-                      <a:ext cx="2986052" cy="2826085"/>
+                      <a:ext cx="3859275" cy="3652528"/>
                     </a:xfrm>
                     <a:prstGeom prst="rect">
                       <a:avLst/>
@@ -3450,6 +3080,7 @@
     </w:p>
     <w:p>
       <w:pPr>
+        <w:jc w:val="both"/>
         <w:rPr>
           <w:rFonts w:ascii="Arial" w:hAnsi="Arial" w:cs="Arial"/>
           <w:sz w:val="14"/>
@@ -3457,24 +3088,13 @@
           <w:lang w:val="pt-BR"/>
         </w:rPr>
       </w:pPr>
-    </w:p>
-    <w:p>
-      <w:pPr>
-        <w:jc w:val="both"/>
+      <w:r>
         <w:rPr>
           <w:rFonts w:ascii="Arial" w:hAnsi="Arial" w:cs="Arial"/>
           <w:sz w:val="14"/>
           <w:szCs w:val="14"/>
           <w:lang w:val="pt-BR"/>
         </w:rPr>
-      </w:pPr>
-      <w:r>
-        <w:rPr>
-          <w:rFonts w:ascii="Arial" w:hAnsi="Arial" w:cs="Arial"/>
-          <w:sz w:val="14"/>
-          <w:szCs w:val="14"/>
-          <w:lang w:val="pt-BR"/>
-        </w:rPr>
         <w:tab/>
       </w:r>
       <w:r>
@@ -3482,14 +3102,7 @@
           <w:rFonts w:ascii="Arial" w:hAnsi="Arial" w:cs="Arial"/>
           <w:lang w:val="pt-BR"/>
         </w:rPr>
-        <w:t>Nesta tela</w:t>
-      </w:r>
-      <w:r>
-        <w:rPr>
-          <w:rFonts w:ascii="Arial" w:hAnsi="Arial" w:cs="Arial"/>
-          <w:lang w:val="pt-BR"/>
-        </w:rPr>
-        <w:t xml:space="preserve"> encerra-se a locação, finalizando assim o ciclo do processo. Ao escolher a locação e pressionar o botão “mostrar”, os lançamentos referentes a esta locação serão listados, bem como o valor total. Ao confirmar o pagamento, o botão “Processar” deve ser pressionado, isto fará com que a reserva seja finalizada e um </w:t>
+        <w:t xml:space="preserve">Nesta tela encerra-se a locação, finalizando assim o ciclo do processo. Ao escolher a locação e pressionar o botão “mostrar”, os lançamentos referentes a esta locação serão listados, bem como o valor total. Ao confirmar o pagamento, o botão “Processar” deve ser pressionado, isto fará com que a reserva seja finalizada e um </w:t>
       </w:r>
       <w:r>
         <w:rPr>
@@ -3670,6 +3283,7 @@
       </w:rPr>
       <w:t xml:space="preserve">                                  </w:t>
     </w:r>
+    <w:proofErr w:type="spellStart"/>
     <w:r>
       <w:rPr>
         <w:rFonts w:ascii="Arial" w:eastAsia="Times New Roman" w:hAnsi="Arial" w:cs="Arial"/>
@@ -3677,7 +3291,17 @@
         <w:szCs w:val="32"/>
         <w:lang w:eastAsia="ja-JP"/>
       </w:rPr>
-      <w:t>Avante Solutions</w:t>
+      <w:t>Avante</w:t>
+    </w:r>
+    <w:proofErr w:type="spellEnd"/>
+    <w:r>
+      <w:rPr>
+        <w:rFonts w:ascii="Arial" w:eastAsia="Times New Roman" w:hAnsi="Arial" w:cs="Arial"/>
+        <w:sz w:val="32"/>
+        <w:szCs w:val="32"/>
+        <w:lang w:eastAsia="ja-JP"/>
+      </w:rPr>
+      <w:t xml:space="preserve"> Solutions</w:t>
     </w:r>
     <w:r>
       <w:rPr>
@@ -3704,8 +3328,19 @@
         <w:szCs w:val="32"/>
         <w:lang w:eastAsia="ja-JP"/>
       </w:rPr>
-      <w:t>Manual do Usuário</w:t>
+      <w:t xml:space="preserve">Manual do </w:t>
     </w:r>
+    <w:proofErr w:type="spellStart"/>
+    <w:r>
+      <w:rPr>
+        <w:rFonts w:ascii="Arial" w:eastAsia="Times New Roman" w:hAnsi="Arial" w:cs="Arial"/>
+        <w:sz w:val="32"/>
+        <w:szCs w:val="32"/>
+        <w:lang w:eastAsia="ja-JP"/>
+      </w:rPr>
+      <w:t>Usuário</w:t>
+    </w:r>
+    <w:proofErr w:type="spellEnd"/>
   </w:p>
   <w:p>
     <w:pPr>
@@ -3758,7 +3393,7 @@
           <v:path o:extrusionok="f" gradientshapeok="t" o:connecttype="rect"/>
           <o:lock v:ext="edit" aspectratio="t"/>
         </v:shapetype>
-        <v:shape id="_x0000_i1025" type="#_x0000_t75" style="width:121.45pt;height:59.1pt">
+        <v:shape id="_x0000_i1025" type="#_x0000_t75" style="width:121.5pt;height:59.25pt">
           <v:imagedata r:id="rId1" o:title="avantelogo"/>
         </v:shape>
       </w:pict>
@@ -4105,6 +3740,178 @@
     </w:lvl>
   </w:abstractNum>
   <w:abstractNum w:abstractNumId="10">
+    <w:nsid w:val="02372608"/>
+    <w:multiLevelType w:val="hybridMultilevel"/>
+    <w:tmpl w:val="8ABE0B4E"/>
+    <w:lvl w:ilvl="0" w:tplc="0416000F">
+      <w:start w:val="1"/>
+      <w:numFmt w:val="decimal"/>
+      <w:lvlText w:val="%1."/>
+      <w:lvlJc w:val="left"/>
+      <w:pPr>
+        <w:ind w:left="1500" w:hanging="360"/>
+      </w:pPr>
+    </w:lvl>
+    <w:lvl w:ilvl="1" w:tplc="04160019" w:tentative="1">
+      <w:start w:val="1"/>
+      <w:numFmt w:val="lowerLetter"/>
+      <w:lvlText w:val="%2."/>
+      <w:lvlJc w:val="left"/>
+      <w:pPr>
+        <w:ind w:left="2220" w:hanging="360"/>
+      </w:pPr>
+    </w:lvl>
+    <w:lvl w:ilvl="2" w:tplc="0416001B" w:tentative="1">
+      <w:start w:val="1"/>
+      <w:numFmt w:val="lowerRoman"/>
+      <w:lvlText w:val="%3."/>
+      <w:lvlJc w:val="right"/>
+      <w:pPr>
+        <w:ind w:left="2940" w:hanging="180"/>
+      </w:pPr>
+    </w:lvl>
+    <w:lvl w:ilvl="3" w:tplc="0416000F" w:tentative="1">
+      <w:start w:val="1"/>
+      <w:numFmt w:val="decimal"/>
+      <w:lvlText w:val="%4."/>
+      <w:lvlJc w:val="left"/>
+      <w:pPr>
+        <w:ind w:left="3660" w:hanging="360"/>
+      </w:pPr>
+    </w:lvl>
+    <w:lvl w:ilvl="4" w:tplc="04160019" w:tentative="1">
+      <w:start w:val="1"/>
+      <w:numFmt w:val="lowerLetter"/>
+      <w:lvlText w:val="%5."/>
+      <w:lvlJc w:val="left"/>
+      <w:pPr>
+        <w:ind w:left="4380" w:hanging="360"/>
+      </w:pPr>
+    </w:lvl>
+    <w:lvl w:ilvl="5" w:tplc="0416001B" w:tentative="1">
+      <w:start w:val="1"/>
+      <w:numFmt w:val="lowerRoman"/>
+      <w:lvlText w:val="%6."/>
+      <w:lvlJc w:val="right"/>
+      <w:pPr>
+        <w:ind w:left="5100" w:hanging="180"/>
+      </w:pPr>
+    </w:lvl>
+    <w:lvl w:ilvl="6" w:tplc="0416000F" w:tentative="1">
+      <w:start w:val="1"/>
+      <w:numFmt w:val="decimal"/>
+      <w:lvlText w:val="%7."/>
+      <w:lvlJc w:val="left"/>
+      <w:pPr>
+        <w:ind w:left="5820" w:hanging="360"/>
+      </w:pPr>
+    </w:lvl>
+    <w:lvl w:ilvl="7" w:tplc="04160019" w:tentative="1">
+      <w:start w:val="1"/>
+      <w:numFmt w:val="lowerLetter"/>
+      <w:lvlText w:val="%8."/>
+      <w:lvlJc w:val="left"/>
+      <w:pPr>
+        <w:ind w:left="6540" w:hanging="360"/>
+      </w:pPr>
+    </w:lvl>
+    <w:lvl w:ilvl="8" w:tplc="0416001B" w:tentative="1">
+      <w:start w:val="1"/>
+      <w:numFmt w:val="lowerRoman"/>
+      <w:lvlText w:val="%9."/>
+      <w:lvlJc w:val="right"/>
+      <w:pPr>
+        <w:ind w:left="7260" w:hanging="180"/>
+      </w:pPr>
+    </w:lvl>
+  </w:abstractNum>
+  <w:abstractNum w:abstractNumId="11">
+    <w:nsid w:val="03EA569E"/>
+    <w:multiLevelType w:val="hybridMultilevel"/>
+    <w:tmpl w:val="457AD4F6"/>
+    <w:lvl w:ilvl="0" w:tplc="0416000F">
+      <w:start w:val="1"/>
+      <w:numFmt w:val="decimal"/>
+      <w:lvlText w:val="%1."/>
+      <w:lvlJc w:val="left"/>
+      <w:pPr>
+        <w:ind w:left="1854" w:hanging="360"/>
+      </w:pPr>
+    </w:lvl>
+    <w:lvl w:ilvl="1" w:tplc="04160019" w:tentative="1">
+      <w:start w:val="1"/>
+      <w:numFmt w:val="lowerLetter"/>
+      <w:lvlText w:val="%2."/>
+      <w:lvlJc w:val="left"/>
+      <w:pPr>
+        <w:ind w:left="2574" w:hanging="360"/>
+      </w:pPr>
+    </w:lvl>
+    <w:lvl w:ilvl="2" w:tplc="0416001B" w:tentative="1">
+      <w:start w:val="1"/>
+      <w:numFmt w:val="lowerRoman"/>
+      <w:lvlText w:val="%3."/>
+      <w:lvlJc w:val="right"/>
+      <w:pPr>
+        <w:ind w:left="3294" w:hanging="180"/>
+      </w:pPr>
+    </w:lvl>
+    <w:lvl w:ilvl="3" w:tplc="0416000F" w:tentative="1">
+      <w:start w:val="1"/>
+      <w:numFmt w:val="decimal"/>
+      <w:lvlText w:val="%4."/>
+      <w:lvlJc w:val="left"/>
+      <w:pPr>
+        <w:ind w:left="4014" w:hanging="360"/>
+      </w:pPr>
+    </w:lvl>
+    <w:lvl w:ilvl="4" w:tplc="04160019" w:tentative="1">
+      <w:start w:val="1"/>
+      <w:numFmt w:val="lowerLetter"/>
+      <w:lvlText w:val="%5."/>
+      <w:lvlJc w:val="left"/>
+      <w:pPr>
+        <w:ind w:left="4734" w:hanging="360"/>
+      </w:pPr>
+    </w:lvl>
+    <w:lvl w:ilvl="5" w:tplc="0416001B" w:tentative="1">
+      <w:start w:val="1"/>
+      <w:numFmt w:val="lowerRoman"/>
+      <w:lvlText w:val="%6."/>
+      <w:lvlJc w:val="right"/>
+      <w:pPr>
+        <w:ind w:left="5454" w:hanging="180"/>
+      </w:pPr>
+    </w:lvl>
+    <w:lvl w:ilvl="6" w:tplc="0416000F" w:tentative="1">
+      <w:start w:val="1"/>
+      <w:numFmt w:val="decimal"/>
+      <w:lvlText w:val="%7."/>
+      <w:lvlJc w:val="left"/>
+      <w:pPr>
+        <w:ind w:left="6174" w:hanging="360"/>
+      </w:pPr>
+    </w:lvl>
+    <w:lvl w:ilvl="7" w:tplc="04160019" w:tentative="1">
+      <w:start w:val="1"/>
+      <w:numFmt w:val="lowerLetter"/>
+      <w:lvlText w:val="%8."/>
+      <w:lvlJc w:val="left"/>
+      <w:pPr>
+        <w:ind w:left="6894" w:hanging="360"/>
+      </w:pPr>
+    </w:lvl>
+    <w:lvl w:ilvl="8" w:tplc="0416001B" w:tentative="1">
+      <w:start w:val="1"/>
+      <w:numFmt w:val="lowerRoman"/>
+      <w:lvlText w:val="%9."/>
+      <w:lvlJc w:val="right"/>
+      <w:pPr>
+        <w:ind w:left="7614" w:hanging="180"/>
+      </w:pPr>
+    </w:lvl>
+  </w:abstractNum>
+  <w:abstractNum w:abstractNumId="12">
     <w:nsid w:val="09E13FB3"/>
     <w:multiLevelType w:val="hybridMultilevel"/>
     <w:tmpl w:val="F8289DE0"/>
@@ -4217,7 +4024,7 @@
       </w:rPr>
     </w:lvl>
   </w:abstractNum>
-  <w:abstractNum w:abstractNumId="11">
+  <w:abstractNum w:abstractNumId="13">
     <w:nsid w:val="158D06E0"/>
     <w:multiLevelType w:val="hybridMultilevel"/>
     <w:tmpl w:val="8A04519C"/>
@@ -4303,7 +4110,7 @@
       </w:pPr>
     </w:lvl>
   </w:abstractNum>
-  <w:abstractNum w:abstractNumId="12">
+  <w:abstractNum w:abstractNumId="14">
     <w:nsid w:val="260D085E"/>
     <w:multiLevelType w:val="hybridMultilevel"/>
     <w:tmpl w:val="83B075A8"/>
@@ -4313,7 +4120,7 @@
       <w:lvlText w:val="%1."/>
       <w:lvlJc w:val="left"/>
       <w:pPr>
-        <w:ind w:left="1440" w:hanging="360"/>
+        <w:ind w:left="1495" w:hanging="360"/>
       </w:pPr>
     </w:lvl>
     <w:lvl w:ilvl="1" w:tplc="04160019" w:tentative="1">
@@ -4389,7 +4196,7 @@
       </w:pPr>
     </w:lvl>
   </w:abstractNum>
-  <w:abstractNum w:abstractNumId="13">
+  <w:abstractNum w:abstractNumId="15">
     <w:nsid w:val="34C814BD"/>
     <w:multiLevelType w:val="multilevel"/>
     <w:tmpl w:val="04090025"/>
@@ -4484,7 +4291,7 @@
       </w:pPr>
     </w:lvl>
   </w:abstractNum>
-  <w:abstractNum w:abstractNumId="14">
+  <w:abstractNum w:abstractNumId="16">
     <w:nsid w:val="379D4103"/>
     <w:multiLevelType w:val="hybridMultilevel"/>
     <w:tmpl w:val="76343E04"/>
@@ -4571,7 +4378,7 @@
       </w:pPr>
     </w:lvl>
   </w:abstractNum>
-  <w:abstractNum w:abstractNumId="15">
+  <w:abstractNum w:abstractNumId="17">
     <w:nsid w:val="43445C89"/>
     <w:multiLevelType w:val="hybridMultilevel"/>
     <w:tmpl w:val="8A04519C"/>
@@ -4657,7 +4464,7 @@
       </w:pPr>
     </w:lvl>
   </w:abstractNum>
-  <w:abstractNum w:abstractNumId="16">
+  <w:abstractNum w:abstractNumId="18">
     <w:nsid w:val="43FF5637"/>
     <w:multiLevelType w:val="multilevel"/>
     <w:tmpl w:val="A4002A94"/>
@@ -4743,7 +4550,7 @@
       </w:pPr>
     </w:lvl>
   </w:abstractNum>
-  <w:abstractNum w:abstractNumId="17">
+  <w:abstractNum w:abstractNumId="19">
     <w:nsid w:val="51D77A52"/>
     <w:multiLevelType w:val="hybridMultilevel"/>
     <w:tmpl w:val="3432CBD8"/>
@@ -4833,7 +4640,93 @@
       </w:pPr>
     </w:lvl>
   </w:abstractNum>
-  <w:abstractNum w:abstractNumId="18">
+  <w:abstractNum w:abstractNumId="20">
+    <w:nsid w:val="66F91BA3"/>
+    <w:multiLevelType w:val="hybridMultilevel"/>
+    <w:tmpl w:val="83B075A8"/>
+    <w:lvl w:ilvl="0" w:tplc="0416000F">
+      <w:start w:val="1"/>
+      <w:numFmt w:val="decimal"/>
+      <w:lvlText w:val="%1."/>
+      <w:lvlJc w:val="left"/>
+      <w:pPr>
+        <w:ind w:left="1495" w:hanging="360"/>
+      </w:pPr>
+    </w:lvl>
+    <w:lvl w:ilvl="1" w:tplc="04160019" w:tentative="1">
+      <w:start w:val="1"/>
+      <w:numFmt w:val="lowerLetter"/>
+      <w:lvlText w:val="%2."/>
+      <w:lvlJc w:val="left"/>
+      <w:pPr>
+        <w:ind w:left="2160" w:hanging="360"/>
+      </w:pPr>
+    </w:lvl>
+    <w:lvl w:ilvl="2" w:tplc="0416001B" w:tentative="1">
+      <w:start w:val="1"/>
+      <w:numFmt w:val="lowerRoman"/>
+      <w:lvlText w:val="%3."/>
+      <w:lvlJc w:val="right"/>
+      <w:pPr>
+        <w:ind w:left="2880" w:hanging="180"/>
+      </w:pPr>
+    </w:lvl>
+    <w:lvl w:ilvl="3" w:tplc="0416000F" w:tentative="1">
+      <w:start w:val="1"/>
+      <w:numFmt w:val="decimal"/>
+      <w:lvlText w:val="%4."/>
+      <w:lvlJc w:val="left"/>
+      <w:pPr>
+        <w:ind w:left="3600" w:hanging="360"/>
+      </w:pPr>
+    </w:lvl>
+    <w:lvl w:ilvl="4" w:tplc="04160019" w:tentative="1">
+      <w:start w:val="1"/>
+      <w:numFmt w:val="lowerLetter"/>
+      <w:lvlText w:val="%5."/>
+      <w:lvlJc w:val="left"/>
+      <w:pPr>
+        <w:ind w:left="4320" w:hanging="360"/>
+      </w:pPr>
+    </w:lvl>
+    <w:lvl w:ilvl="5" w:tplc="0416001B" w:tentative="1">
+      <w:start w:val="1"/>
+      <w:numFmt w:val="lowerRoman"/>
+      <w:lvlText w:val="%6."/>
+      <w:lvlJc w:val="right"/>
+      <w:pPr>
+        <w:ind w:left="5040" w:hanging="180"/>
+      </w:pPr>
+    </w:lvl>
+    <w:lvl w:ilvl="6" w:tplc="0416000F" w:tentative="1">
+      <w:start w:val="1"/>
+      <w:numFmt w:val="decimal"/>
+      <w:lvlText w:val="%7."/>
+      <w:lvlJc w:val="left"/>
+      <w:pPr>
+        <w:ind w:left="5760" w:hanging="360"/>
+      </w:pPr>
+    </w:lvl>
+    <w:lvl w:ilvl="7" w:tplc="04160019" w:tentative="1">
+      <w:start w:val="1"/>
+      <w:numFmt w:val="lowerLetter"/>
+      <w:lvlText w:val="%8."/>
+      <w:lvlJc w:val="left"/>
+      <w:pPr>
+        <w:ind w:left="6480" w:hanging="360"/>
+      </w:pPr>
+    </w:lvl>
+    <w:lvl w:ilvl="8" w:tplc="0416001B" w:tentative="1">
+      <w:start w:val="1"/>
+      <w:numFmt w:val="lowerRoman"/>
+      <w:lvlText w:val="%9."/>
+      <w:lvlJc w:val="right"/>
+      <w:pPr>
+        <w:ind w:left="7200" w:hanging="180"/>
+      </w:pPr>
+    </w:lvl>
+  </w:abstractNum>
+  <w:abstractNum w:abstractNumId="21">
     <w:nsid w:val="67F3220D"/>
     <w:multiLevelType w:val="hybridMultilevel"/>
     <w:tmpl w:val="0A9A0FB8"/>
@@ -4919,7 +4812,7 @@
       </w:pPr>
     </w:lvl>
   </w:abstractNum>
-  <w:abstractNum w:abstractNumId="19">
+  <w:abstractNum w:abstractNumId="22">
     <w:nsid w:val="737A4E73"/>
     <w:multiLevelType w:val="hybridMultilevel"/>
     <w:tmpl w:val="1072315C"/>
@@ -5035,37 +4928,37 @@
     </w:lvl>
   </w:abstractNum>
   <w:num w:numId="1">
-    <w:abstractNumId w:val="14"/>
+    <w:abstractNumId w:val="16"/>
     <w:lvlOverride w:ilvl="0">
       <w:startOverride w:val="1"/>
     </w:lvlOverride>
   </w:num>
   <w:num w:numId="2">
+    <w:abstractNumId w:val="22"/>
+  </w:num>
+  <w:num w:numId="3">
+    <w:abstractNumId w:val="16"/>
+  </w:num>
+  <w:num w:numId="4">
     <w:abstractNumId w:val="19"/>
   </w:num>
-  <w:num w:numId="3">
-    <w:abstractNumId w:val="14"/>
-  </w:num>
-  <w:num w:numId="4">
-    <w:abstractNumId w:val="17"/>
-  </w:num>
   <w:num w:numId="5">
-    <w:abstractNumId w:val="16"/>
+    <w:abstractNumId w:val="18"/>
   </w:num>
   <w:num w:numId="6">
-    <w:abstractNumId w:val="14"/>
+    <w:abstractNumId w:val="16"/>
     <w:lvlOverride w:ilvl="0">
       <w:startOverride w:val="1"/>
     </w:lvlOverride>
   </w:num>
   <w:num w:numId="7">
-    <w:abstractNumId w:val="17"/>
+    <w:abstractNumId w:val="19"/>
     <w:lvlOverride w:ilvl="0">
       <w:startOverride w:val="1"/>
     </w:lvlOverride>
   </w:num>
   <w:num w:numId="8">
-    <w:abstractNumId w:val="17"/>
+    <w:abstractNumId w:val="19"/>
     <w:lvlOverride w:ilvl="0">
       <w:startOverride w:val="1"/>
     </w:lvlOverride>
@@ -5113,22 +5006,31 @@
     <w:abstractNumId w:val="0"/>
   </w:num>
   <w:num w:numId="23">
+    <w:abstractNumId w:val="15"/>
+  </w:num>
+  <w:num w:numId="24">
+    <w:abstractNumId w:val="12"/>
+  </w:num>
+  <w:num w:numId="25">
+    <w:abstractNumId w:val="14"/>
+  </w:num>
+  <w:num w:numId="26">
+    <w:abstractNumId w:val="17"/>
+  </w:num>
+  <w:num w:numId="27">
+    <w:abstractNumId w:val="21"/>
+  </w:num>
+  <w:num w:numId="28">
     <w:abstractNumId w:val="13"/>
   </w:num>
-  <w:num w:numId="24">
+  <w:num w:numId="29">
+    <w:abstractNumId w:val="20"/>
+  </w:num>
+  <w:num w:numId="30">
+    <w:abstractNumId w:val="11"/>
+  </w:num>
+  <w:num w:numId="31">
     <w:abstractNumId w:val="10"/>
-  </w:num>
-  <w:num w:numId="25">
-    <w:abstractNumId w:val="12"/>
-  </w:num>
-  <w:num w:numId="26">
-    <w:abstractNumId w:val="15"/>
-  </w:num>
-  <w:num w:numId="27">
-    <w:abstractNumId w:val="18"/>
-  </w:num>
-  <w:num w:numId="28">
-    <w:abstractNumId w:val="11"/>
   </w:num>
   <w:numIdMacAtCleanup w:val="8"/>
 </w:numbering>
@@ -5766,6 +5668,7 @@
   <w:style w:type="character" w:default="1" w:styleId="Fontepargpadro">
     <w:name w:val="Default Paragraph Font"/>
     <w:uiPriority w:val="1"/>
+    <w:semiHidden/>
     <w:unhideWhenUsed/>
   </w:style>
   <w:style w:type="table" w:default="1" w:styleId="Tabelanormal">
@@ -7302,7 +7205,7 @@
 </file>
 
 <file path=customXml/itemProps1.xml><?xml version="1.0" encoding="utf-8"?>
-<ds:datastoreItem xmlns:ds="http://schemas.openxmlformats.org/officeDocument/2006/customXml" ds:itemID="{12C5D714-1F2C-4777-8A6E-A7D2BB1B986A}">
+<ds:datastoreItem xmlns:ds="http://schemas.openxmlformats.org/officeDocument/2006/customXml" ds:itemID="{A85E451D-ED61-4158-A637-3A8E36592459}">
   <ds:schemaRefs>
     <ds:schemaRef ds:uri="http://schemas.openxmlformats.org/officeDocument/2006/bibliography"/>
   </ds:schemaRefs>
